--- a/2.docx
+++ b/2.docx
@@ -1,6 +1,6 @@
 
 <file path=word/document.xml><?xml version="1.0" encoding="utf-8"?>
-<w:document xmlns:wpc="http://schemas.microsoft.com/office/word/2010/wordprocessingCanvas" xmlns:cx="http://schemas.microsoft.com/office/drawing/2014/chartex" xmlns:cx1="http://schemas.microsoft.com/office/drawing/2015/9/8/chartex" xmlns:mc="http://schemas.openxmlformats.org/markup-compatibility/2006" xmlns:o="urn:schemas-microsoft-com:office:office" xmlns:r="http://schemas.openxmlformats.org/officeDocument/2006/relationships" xmlns:m="http://schemas.openxmlformats.org/officeDocument/2006/math" xmlns:v="urn:schemas-microsoft-com:vml" xmlns:wp14="http://schemas.microsoft.com/office/word/2010/wordprocessingDrawing" xmlns:wp="http://schemas.openxmlformats.org/drawingml/2006/wordprocessingDrawing" xmlns:w10="urn:schemas-microsoft-com:office:word" xmlns:w="http://schemas.openxmlformats.org/wordprocessingml/2006/main" xmlns:w14="http://schemas.microsoft.com/office/word/2010/wordml" xmlns:w15="http://schemas.microsoft.com/office/word/2012/wordml" xmlns:w16se="http://schemas.microsoft.com/office/word/2015/wordml/symex" xmlns:wpg="http://schemas.microsoft.com/office/word/2010/wordprocessingGroup" xmlns:wpi="http://schemas.microsoft.com/office/word/2010/wordprocessingInk" xmlns:wne="http://schemas.microsoft.com/office/word/2006/wordml" xmlns:wps="http://schemas.microsoft.com/office/word/2010/wordprocessingShape" mc:Ignorable="w14 w15 w16se wp14">
+<w:document xmlns:wpc="http://schemas.microsoft.com/office/word/2010/wordprocessingCanvas" xmlns:mc="http://schemas.openxmlformats.org/markup-compatibility/2006" xmlns:o="urn:schemas-microsoft-com:office:office" xmlns:r="http://schemas.openxmlformats.org/officeDocument/2006/relationships" xmlns:m="http://schemas.openxmlformats.org/officeDocument/2006/math" xmlns:v="urn:schemas-microsoft-com:vml" xmlns:wp14="http://schemas.microsoft.com/office/word/2010/wordprocessingDrawing" xmlns:wp="http://schemas.openxmlformats.org/drawingml/2006/wordprocessingDrawing" xmlns:w10="urn:schemas-microsoft-com:office:word" xmlns:w="http://schemas.openxmlformats.org/wordprocessingml/2006/main" xmlns:w14="http://schemas.microsoft.com/office/word/2010/wordml" xmlns:wpg="http://schemas.microsoft.com/office/word/2010/wordprocessingGroup" xmlns:wpi="http://schemas.microsoft.com/office/word/2010/wordprocessingInk" xmlns:wne="http://schemas.microsoft.com/office/word/2006/wordml" xmlns:wps="http://schemas.microsoft.com/office/word/2010/wordprocessingShape" mc:Ignorable="w14 wp14">
   <w:body>
     <w:p>
       <w:pPr>
@@ -18,93 +18,39 @@
           <w:sz w:val="28"/>
           <w:szCs w:val="28"/>
         </w:rPr>
-        <w:t>1. Техническое задание.</w:t>
-      </w:r>
-    </w:p>
-    <w:p>
-      <w:pPr>
-        <w:spacing w:after="0" w:line="360" w:lineRule="auto"/>
-        <w:jc w:val="both"/>
-        <w:rPr>
-          <w:rFonts w:ascii="Times New Roman" w:hAnsi="Times New Roman" w:cs="Times New Roman"/>
-          <w:sz w:val="28"/>
-          <w:szCs w:val="28"/>
-        </w:rPr>
-      </w:pPr>
-      <w:r>
-        <w:rPr>
-          <w:rFonts w:ascii="Times New Roman" w:hAnsi="Times New Roman" w:cs="Times New Roman"/>
-          <w:sz w:val="28"/>
-          <w:szCs w:val="28"/>
-        </w:rPr>
-        <w:t>1.1 Наименование системы.</w:t>
-      </w:r>
-    </w:p>
-    <w:p>
-      <w:pPr>
-        <w:spacing w:after="0" w:line="360" w:lineRule="auto"/>
-        <w:jc w:val="both"/>
-        <w:rPr>
-          <w:rFonts w:ascii="Times New Roman" w:hAnsi="Times New Roman" w:cs="Times New Roman"/>
-          <w:sz w:val="28"/>
-          <w:szCs w:val="28"/>
-        </w:rPr>
-      </w:pPr>
-      <w:r>
-        <w:rPr>
-          <w:rFonts w:ascii="Times New Roman" w:hAnsi="Times New Roman" w:cs="Times New Roman"/>
-          <w:sz w:val="28"/>
-          <w:szCs w:val="28"/>
-        </w:rPr>
-        <w:t>1.1.1 Полное наименование системы.</w:t>
-      </w:r>
-    </w:p>
-    <w:p>
-      <w:pPr>
-        <w:spacing w:after="0" w:line="360" w:lineRule="auto"/>
-        <w:jc w:val="both"/>
-        <w:rPr>
-          <w:rFonts w:ascii="Times New Roman" w:hAnsi="Times New Roman" w:cs="Times New Roman"/>
-          <w:sz w:val="28"/>
-          <w:szCs w:val="28"/>
-        </w:rPr>
-      </w:pPr>
-      <w:r>
-        <w:rPr>
-          <w:rFonts w:ascii="Times New Roman" w:hAnsi="Times New Roman" w:cs="Times New Roman"/>
-          <w:sz w:val="28"/>
-          <w:szCs w:val="28"/>
-        </w:rPr>
-        <w:tab/>
-        <w:t>Автоматизированная система «</w:t>
-      </w:r>
-      <w:r>
-        <w:rPr>
-          <w:rFonts w:ascii="Times New Roman" w:hAnsi="Times New Roman" w:cs="Times New Roman"/>
-          <w:sz w:val="28"/>
-          <w:szCs w:val="28"/>
-        </w:rPr>
-        <w:t>СОШ</w:t>
-      </w:r>
-      <w:r>
-        <w:rPr>
-          <w:rFonts w:ascii="Times New Roman" w:hAnsi="Times New Roman" w:cs="Times New Roman"/>
-          <w:sz w:val="28"/>
-          <w:szCs w:val="28"/>
-        </w:rPr>
-        <w:t>».</w:t>
-      </w:r>
-    </w:p>
-    <w:p>
-      <w:pPr>
-        <w:spacing w:after="0" w:line="360" w:lineRule="auto"/>
-        <w:jc w:val="both"/>
-        <w:rPr>
-          <w:rFonts w:ascii="Times New Roman" w:hAnsi="Times New Roman" w:cs="Times New Roman"/>
-          <w:sz w:val="28"/>
-          <w:szCs w:val="28"/>
-        </w:rPr>
-      </w:pPr>
+        <w:t xml:space="preserve">У а у </w:t>
+      </w:r>
+      <w:proofErr w:type="spellStart"/>
+      <w:r>
+        <w:rPr>
+          <w:rFonts w:ascii="Times New Roman" w:hAnsi="Times New Roman" w:cs="Times New Roman"/>
+          <w:sz w:val="28"/>
+          <w:szCs w:val="28"/>
+        </w:rPr>
+        <w:t>аа</w:t>
+      </w:r>
+      <w:proofErr w:type="spellEnd"/>
+      <w:r>
+        <w:rPr>
+          <w:rFonts w:ascii="Times New Roman" w:hAnsi="Times New Roman" w:cs="Times New Roman"/>
+          <w:sz w:val="28"/>
+          <w:szCs w:val="28"/>
+        </w:rPr>
+        <w:t xml:space="preserve"> у</w:t>
+      </w:r>
+    </w:p>
+    <w:p>
+      <w:pPr>
+        <w:spacing w:after="0" w:line="360" w:lineRule="auto"/>
+        <w:jc w:val="both"/>
+        <w:rPr>
+          <w:rFonts w:ascii="Times New Roman" w:hAnsi="Times New Roman" w:cs="Times New Roman"/>
+          <w:sz w:val="28"/>
+          <w:szCs w:val="28"/>
+        </w:rPr>
+      </w:pPr>
+      <w:bookmarkStart w:id="0" w:name="_GoBack"/>
+      <w:bookmarkEnd w:id="0"/>
     </w:p>
     <w:p>
       <w:pPr>
@@ -796,7 +742,6 @@
           <w:sz w:val="28"/>
           <w:szCs w:val="28"/>
         </w:rPr>
-        <w:lastRenderedPageBreak/>
         <w:t>2.  Назначение и цели создания системы.</w:t>
       </w:r>
     </w:p>
@@ -871,6 +816,7 @@
           <w:sz w:val="28"/>
           <w:szCs w:val="28"/>
         </w:rPr>
+        <w:lastRenderedPageBreak/>
         <w:t xml:space="preserve"> следующие функции:</w:t>
       </w:r>
     </w:p>
@@ -1886,7 +1832,6 @@
           <w:sz w:val="28"/>
           <w:szCs w:val="28"/>
         </w:rPr>
-        <w:lastRenderedPageBreak/>
         <w:t xml:space="preserve"> </w:t>
       </w:r>
       <w:r>
@@ -2026,6 +1971,7 @@
           <w:sz w:val="28"/>
           <w:szCs w:val="28"/>
         </w:rPr>
+        <w:lastRenderedPageBreak/>
         <w:t>сервер.</w:t>
       </w:r>
     </w:p>
@@ -2704,7 +2650,6 @@
           <w:sz w:val="28"/>
           <w:szCs w:val="28"/>
         </w:rPr>
-        <w:lastRenderedPageBreak/>
         <w:t xml:space="preserve">соблюдения правил эксплуатации и технического обслуживания программно-аппаратных средств; </w:t>
       </w:r>
     </w:p>
@@ -3355,6 +3300,7 @@
           <w:sz w:val="28"/>
           <w:szCs w:val="28"/>
         </w:rPr>
+        <w:lastRenderedPageBreak/>
         <w:t>4.1.4.4 Требования</w:t>
       </w:r>
       <w:r>
@@ -3903,26 +3849,26 @@
           <w:sz w:val="28"/>
           <w:szCs w:val="28"/>
         </w:rPr>
+        <w:t>4.1.7 Требования к защите информации от несанкционированного доступа.</w:t>
+      </w:r>
+    </w:p>
+    <w:p>
+      <w:pPr>
+        <w:spacing w:after="0" w:line="360" w:lineRule="auto"/>
+        <w:jc w:val="both"/>
+        <w:rPr>
+          <w:rFonts w:ascii="Times New Roman" w:hAnsi="Times New Roman" w:cs="Times New Roman"/>
+          <w:sz w:val="28"/>
+          <w:szCs w:val="28"/>
+        </w:rPr>
+      </w:pPr>
+      <w:r>
+        <w:rPr>
+          <w:rFonts w:ascii="Times New Roman" w:hAnsi="Times New Roman" w:cs="Times New Roman"/>
+          <w:sz w:val="28"/>
+          <w:szCs w:val="28"/>
+        </w:rPr>
         <w:lastRenderedPageBreak/>
-        <w:t>4.1.7 Требования к защите информации от несанкционированного доступа.</w:t>
-      </w:r>
-    </w:p>
-    <w:p>
-      <w:pPr>
-        <w:spacing w:after="0" w:line="360" w:lineRule="auto"/>
-        <w:jc w:val="both"/>
-        <w:rPr>
-          <w:rFonts w:ascii="Times New Roman" w:hAnsi="Times New Roman" w:cs="Times New Roman"/>
-          <w:sz w:val="28"/>
-          <w:szCs w:val="28"/>
-        </w:rPr>
-      </w:pPr>
-      <w:r>
-        <w:rPr>
-          <w:rFonts w:ascii="Times New Roman" w:hAnsi="Times New Roman" w:cs="Times New Roman"/>
-          <w:sz w:val="28"/>
-          <w:szCs w:val="28"/>
-        </w:rPr>
         <w:t>4.1.7.1 Требования к информационной безопасности.</w:t>
       </w:r>
     </w:p>
@@ -4567,6 +4513,7 @@
           <w:sz w:val="28"/>
           <w:szCs w:val="28"/>
         </w:rPr>
+        <w:lastRenderedPageBreak/>
         <w:t>при относительной влажности помещения в пределах 55-62%</w:t>
       </w:r>
       <w:r>
@@ -5448,6 +5395,7 @@
           <w:sz w:val="28"/>
           <w:szCs w:val="28"/>
         </w:rPr>
+        <w:lastRenderedPageBreak/>
         <w:t xml:space="preserve">поддержка пакетов </w:t>
       </w:r>
       <w:r>
@@ -6170,6 +6118,7 @@
           <w:sz w:val="28"/>
           <w:szCs w:val="28"/>
         </w:rPr>
+        <w:lastRenderedPageBreak/>
         <w:t>4.3 Требования к патентной частоте.</w:t>
       </w:r>
     </w:p>
@@ -7174,6 +7123,7 @@
           <w:sz w:val="28"/>
           <w:szCs w:val="28"/>
         </w:rPr>
+        <w:lastRenderedPageBreak/>
         <w:t>интеграционное тестирование</w:t>
       </w:r>
       <w:r>
@@ -7963,7 +7913,25 @@
                 <w:sz w:val="28"/>
                 <w:szCs w:val="28"/>
               </w:rPr>
-              <w:t xml:space="preserve">МБОУ Нижне – МБОУ </w:t>
+              <w:t xml:space="preserve">МБОУ </w:t>
+            </w:r>
+            <w:proofErr w:type="spellStart"/>
+            <w:r>
+              <w:rPr>
+                <w:rFonts w:ascii="Times New Roman" w:hAnsi="Times New Roman" w:cs="Times New Roman"/>
+                <w:sz w:val="28"/>
+                <w:szCs w:val="28"/>
+              </w:rPr>
+              <w:t>Нижне</w:t>
+            </w:r>
+            <w:proofErr w:type="spellEnd"/>
+            <w:r>
+              <w:rPr>
+                <w:rFonts w:ascii="Times New Roman" w:hAnsi="Times New Roman" w:cs="Times New Roman"/>
+                <w:sz w:val="28"/>
+                <w:szCs w:val="28"/>
+              </w:rPr>
+              <w:t xml:space="preserve"> – МБОУ </w:t>
             </w:r>
             <w:proofErr w:type="spellStart"/>
             <w:r>
@@ -8124,14 +8092,13 @@
           <w:szCs w:val="28"/>
         </w:rPr>
       </w:pPr>
-      <w:bookmarkStart w:id="0" w:name="_GoBack"/>
-      <w:bookmarkEnd w:id="0"/>
-      <w:r>
-        <w:rPr>
-          <w:rFonts w:ascii="Times New Roman" w:hAnsi="Times New Roman" w:cs="Times New Roman"/>
-          <w:sz w:val="28"/>
-          <w:szCs w:val="28"/>
-        </w:rPr>
+      <w:r>
+        <w:rPr>
+          <w:rFonts w:ascii="Times New Roman" w:hAnsi="Times New Roman" w:cs="Times New Roman"/>
+          <w:sz w:val="28"/>
+          <w:szCs w:val="28"/>
+        </w:rPr>
+        <w:lastRenderedPageBreak/>
         <w:t>Продолжение таблицы 2</w:t>
       </w:r>
     </w:p>
@@ -8979,7 +8946,16 @@
                 <w:sz w:val="28"/>
                 <w:szCs w:val="28"/>
               </w:rPr>
-              <w:t>, с</w:t>
+              <w:t xml:space="preserve">, </w:t>
+            </w:r>
+            <w:r>
+              <w:rPr>
+                <w:rFonts w:ascii="Times New Roman" w:hAnsi="Times New Roman" w:cs="Times New Roman"/>
+                <w:sz w:val="28"/>
+                <w:szCs w:val="28"/>
+              </w:rPr>
+              <w:lastRenderedPageBreak/>
+              <w:t>с</w:t>
             </w:r>
             <w:r>
               <w:rPr>
@@ -9023,6 +8999,7 @@
                 <w:sz w:val="28"/>
                 <w:szCs w:val="28"/>
               </w:rPr>
+              <w:lastRenderedPageBreak/>
               <w:t>Технический проект</w:t>
             </w:r>
           </w:p>
@@ -9618,8 +9595,8 @@
 </file>
 
 <file path=word/numbering.xml><?xml version="1.0" encoding="utf-8"?>
-<w:numbering xmlns:wpc="http://schemas.microsoft.com/office/word/2010/wordprocessingCanvas" xmlns:cx="http://schemas.microsoft.com/office/drawing/2014/chartex" xmlns:cx1="http://schemas.microsoft.com/office/drawing/2015/9/8/chartex" xmlns:mc="http://schemas.openxmlformats.org/markup-compatibility/2006" xmlns:o="urn:schemas-microsoft-com:office:office" xmlns:r="http://schemas.openxmlformats.org/officeDocument/2006/relationships" xmlns:m="http://schemas.openxmlformats.org/officeDocument/2006/math" xmlns:v="urn:schemas-microsoft-com:vml" xmlns:wp14="http://schemas.microsoft.com/office/word/2010/wordprocessingDrawing" xmlns:wp="http://schemas.openxmlformats.org/drawingml/2006/wordprocessingDrawing" xmlns:w10="urn:schemas-microsoft-com:office:word" xmlns:w="http://schemas.openxmlformats.org/wordprocessingml/2006/main" xmlns:w14="http://schemas.microsoft.com/office/word/2010/wordml" xmlns:w15="http://schemas.microsoft.com/office/word/2012/wordml" xmlns:w16se="http://schemas.microsoft.com/office/word/2015/wordml/symex" xmlns:wpg="http://schemas.microsoft.com/office/word/2010/wordprocessingGroup" xmlns:wpi="http://schemas.microsoft.com/office/word/2010/wordprocessingInk" xmlns:wne="http://schemas.microsoft.com/office/word/2006/wordml" xmlns:wps="http://schemas.microsoft.com/office/word/2010/wordprocessingShape" mc:Ignorable="w14 w15 w16se wp14">
-  <w:abstractNum w:abstractNumId="0" w15:restartNumberingAfterBreak="0">
+<w:numbering xmlns:wpc="http://schemas.microsoft.com/office/word/2010/wordprocessingCanvas" xmlns:mc="http://schemas.openxmlformats.org/markup-compatibility/2006" xmlns:o="urn:schemas-microsoft-com:office:office" xmlns:r="http://schemas.openxmlformats.org/officeDocument/2006/relationships" xmlns:m="http://schemas.openxmlformats.org/officeDocument/2006/math" xmlns:v="urn:schemas-microsoft-com:vml" xmlns:wp14="http://schemas.microsoft.com/office/word/2010/wordprocessingDrawing" xmlns:wp="http://schemas.openxmlformats.org/drawingml/2006/wordprocessingDrawing" xmlns:w10="urn:schemas-microsoft-com:office:word" xmlns:w="http://schemas.openxmlformats.org/wordprocessingml/2006/main" xmlns:w14="http://schemas.microsoft.com/office/word/2010/wordml" xmlns:wpg="http://schemas.microsoft.com/office/word/2010/wordprocessingGroup" xmlns:wpi="http://schemas.microsoft.com/office/word/2010/wordprocessingInk" xmlns:wne="http://schemas.microsoft.com/office/word/2006/wordml" xmlns:wps="http://schemas.microsoft.com/office/word/2010/wordprocessingShape" mc:Ignorable="w14 wp14">
+  <w:abstractNum w:abstractNumId="0">
     <w:nsid w:val="09D96E41"/>
     <w:multiLevelType w:val="hybridMultilevel"/>
     <w:tmpl w:val="228CC0E8"/>
@@ -9732,7 +9709,7 @@
       </w:rPr>
     </w:lvl>
   </w:abstractNum>
-  <w:abstractNum w:abstractNumId="1" w15:restartNumberingAfterBreak="0">
+  <w:abstractNum w:abstractNumId="1">
     <w:nsid w:val="0BFD2789"/>
     <w:multiLevelType w:val="hybridMultilevel"/>
     <w:tmpl w:val="CAB03E3E"/>
@@ -9845,7 +9822,7 @@
       </w:rPr>
     </w:lvl>
   </w:abstractNum>
-  <w:abstractNum w:abstractNumId="2" w15:restartNumberingAfterBreak="0">
+  <w:abstractNum w:abstractNumId="2">
     <w:nsid w:val="0D6B6EAB"/>
     <w:multiLevelType w:val="hybridMultilevel"/>
     <w:tmpl w:val="3F96C212"/>
@@ -9958,7 +9935,7 @@
       </w:rPr>
     </w:lvl>
   </w:abstractNum>
-  <w:abstractNum w:abstractNumId="3" w15:restartNumberingAfterBreak="0">
+  <w:abstractNum w:abstractNumId="3">
     <w:nsid w:val="0FD51AD8"/>
     <w:multiLevelType w:val="hybridMultilevel"/>
     <w:tmpl w:val="2A6CE67A"/>
@@ -10071,7 +10048,7 @@
       </w:rPr>
     </w:lvl>
   </w:abstractNum>
-  <w:abstractNum w:abstractNumId="4" w15:restartNumberingAfterBreak="0">
+  <w:abstractNum w:abstractNumId="4">
     <w:nsid w:val="10F64FF6"/>
     <w:multiLevelType w:val="hybridMultilevel"/>
     <w:tmpl w:val="960E0A14"/>
@@ -10184,7 +10161,7 @@
       </w:rPr>
     </w:lvl>
   </w:abstractNum>
-  <w:abstractNum w:abstractNumId="5" w15:restartNumberingAfterBreak="0">
+  <w:abstractNum w:abstractNumId="5">
     <w:nsid w:val="12CD0361"/>
     <w:multiLevelType w:val="hybridMultilevel"/>
     <w:tmpl w:val="81C4E4A4"/>
@@ -10297,7 +10274,7 @@
       </w:rPr>
     </w:lvl>
   </w:abstractNum>
-  <w:abstractNum w:abstractNumId="6" w15:restartNumberingAfterBreak="0">
+  <w:abstractNum w:abstractNumId="6">
     <w:nsid w:val="1311313A"/>
     <w:multiLevelType w:val="hybridMultilevel"/>
     <w:tmpl w:val="5C9AF88C"/>
@@ -10410,7 +10387,7 @@
       </w:rPr>
     </w:lvl>
   </w:abstractNum>
-  <w:abstractNum w:abstractNumId="7" w15:restartNumberingAfterBreak="0">
+  <w:abstractNum w:abstractNumId="7">
     <w:nsid w:val="14472EAC"/>
     <w:multiLevelType w:val="hybridMultilevel"/>
     <w:tmpl w:val="6B32F0B0"/>
@@ -10523,7 +10500,7 @@
       </w:rPr>
     </w:lvl>
   </w:abstractNum>
-  <w:abstractNum w:abstractNumId="8" w15:restartNumberingAfterBreak="0">
+  <w:abstractNum w:abstractNumId="8">
     <w:nsid w:val="18923FD5"/>
     <w:multiLevelType w:val="hybridMultilevel"/>
     <w:tmpl w:val="DF0ED484"/>
@@ -10636,7 +10613,7 @@
       </w:rPr>
     </w:lvl>
   </w:abstractNum>
-  <w:abstractNum w:abstractNumId="9" w15:restartNumberingAfterBreak="0">
+  <w:abstractNum w:abstractNumId="9">
     <w:nsid w:val="19050050"/>
     <w:multiLevelType w:val="hybridMultilevel"/>
     <w:tmpl w:val="344A70BE"/>
@@ -10749,7 +10726,7 @@
       </w:rPr>
     </w:lvl>
   </w:abstractNum>
-  <w:abstractNum w:abstractNumId="10" w15:restartNumberingAfterBreak="0">
+  <w:abstractNum w:abstractNumId="10">
     <w:nsid w:val="234259D2"/>
     <w:multiLevelType w:val="hybridMultilevel"/>
     <w:tmpl w:val="32788182"/>
@@ -10862,7 +10839,7 @@
       </w:rPr>
     </w:lvl>
   </w:abstractNum>
-  <w:abstractNum w:abstractNumId="11" w15:restartNumberingAfterBreak="0">
+  <w:abstractNum w:abstractNumId="11">
     <w:nsid w:val="2415000B"/>
     <w:multiLevelType w:val="hybridMultilevel"/>
     <w:tmpl w:val="ED9620EE"/>
@@ -10975,7 +10952,7 @@
       </w:rPr>
     </w:lvl>
   </w:abstractNum>
-  <w:abstractNum w:abstractNumId="12" w15:restartNumberingAfterBreak="0">
+  <w:abstractNum w:abstractNumId="12">
     <w:nsid w:val="2BA8111E"/>
     <w:multiLevelType w:val="hybridMultilevel"/>
     <w:tmpl w:val="B2A2A1C2"/>
@@ -11088,7 +11065,7 @@
       </w:rPr>
     </w:lvl>
   </w:abstractNum>
-  <w:abstractNum w:abstractNumId="13" w15:restartNumberingAfterBreak="0">
+  <w:abstractNum w:abstractNumId="13">
     <w:nsid w:val="383451B9"/>
     <w:multiLevelType w:val="hybridMultilevel"/>
     <w:tmpl w:val="C4E64F4C"/>
@@ -11201,7 +11178,7 @@
       </w:rPr>
     </w:lvl>
   </w:abstractNum>
-  <w:abstractNum w:abstractNumId="14" w15:restartNumberingAfterBreak="0">
+  <w:abstractNum w:abstractNumId="14">
     <w:nsid w:val="3C23525E"/>
     <w:multiLevelType w:val="hybridMultilevel"/>
     <w:tmpl w:val="3FBC82A8"/>
@@ -11287,7 +11264,7 @@
       </w:pPr>
     </w:lvl>
   </w:abstractNum>
-  <w:abstractNum w:abstractNumId="15" w15:restartNumberingAfterBreak="0">
+  <w:abstractNum w:abstractNumId="15">
     <w:nsid w:val="40605950"/>
     <w:multiLevelType w:val="hybridMultilevel"/>
     <w:tmpl w:val="56CE8184"/>
@@ -11400,7 +11377,7 @@
       </w:rPr>
     </w:lvl>
   </w:abstractNum>
-  <w:abstractNum w:abstractNumId="16" w15:restartNumberingAfterBreak="0">
+  <w:abstractNum w:abstractNumId="16">
     <w:nsid w:val="42987326"/>
     <w:multiLevelType w:val="hybridMultilevel"/>
     <w:tmpl w:val="8E7A5932"/>
@@ -11513,7 +11490,7 @@
       </w:rPr>
     </w:lvl>
   </w:abstractNum>
-  <w:abstractNum w:abstractNumId="17" w15:restartNumberingAfterBreak="0">
+  <w:abstractNum w:abstractNumId="17">
     <w:nsid w:val="42F44395"/>
     <w:multiLevelType w:val="hybridMultilevel"/>
     <w:tmpl w:val="D0A87094"/>
@@ -11626,7 +11603,7 @@
       </w:rPr>
     </w:lvl>
   </w:abstractNum>
-  <w:abstractNum w:abstractNumId="18" w15:restartNumberingAfterBreak="0">
+  <w:abstractNum w:abstractNumId="18">
     <w:nsid w:val="44B62B89"/>
     <w:multiLevelType w:val="hybridMultilevel"/>
     <w:tmpl w:val="E676002C"/>
@@ -11739,7 +11716,7 @@
       </w:rPr>
     </w:lvl>
   </w:abstractNum>
-  <w:abstractNum w:abstractNumId="19" w15:restartNumberingAfterBreak="0">
+  <w:abstractNum w:abstractNumId="19">
     <w:nsid w:val="49630D78"/>
     <w:multiLevelType w:val="hybridMultilevel"/>
     <w:tmpl w:val="C890B06E"/>
@@ -11852,7 +11829,7 @@
       </w:rPr>
     </w:lvl>
   </w:abstractNum>
-  <w:abstractNum w:abstractNumId="20" w15:restartNumberingAfterBreak="0">
+  <w:abstractNum w:abstractNumId="20">
     <w:nsid w:val="4CBB6858"/>
     <w:multiLevelType w:val="hybridMultilevel"/>
     <w:tmpl w:val="8414689A"/>
@@ -11965,7 +11942,7 @@
       </w:rPr>
     </w:lvl>
   </w:abstractNum>
-  <w:abstractNum w:abstractNumId="21" w15:restartNumberingAfterBreak="0">
+  <w:abstractNum w:abstractNumId="21">
     <w:nsid w:val="4F8B526E"/>
     <w:multiLevelType w:val="hybridMultilevel"/>
     <w:tmpl w:val="3E4AEB48"/>
@@ -12078,7 +12055,7 @@
       </w:rPr>
     </w:lvl>
   </w:abstractNum>
-  <w:abstractNum w:abstractNumId="22" w15:restartNumberingAfterBreak="0">
+  <w:abstractNum w:abstractNumId="22">
     <w:nsid w:val="52821BFD"/>
     <w:multiLevelType w:val="hybridMultilevel"/>
     <w:tmpl w:val="EE1C28A6"/>
@@ -12191,7 +12168,7 @@
       </w:rPr>
     </w:lvl>
   </w:abstractNum>
-  <w:abstractNum w:abstractNumId="23" w15:restartNumberingAfterBreak="0">
+  <w:abstractNum w:abstractNumId="23">
     <w:nsid w:val="54050FAA"/>
     <w:multiLevelType w:val="hybridMultilevel"/>
     <w:tmpl w:val="3F96A8B4"/>
@@ -12304,7 +12281,7 @@
       </w:rPr>
     </w:lvl>
   </w:abstractNum>
-  <w:abstractNum w:abstractNumId="24" w15:restartNumberingAfterBreak="0">
+  <w:abstractNum w:abstractNumId="24">
     <w:nsid w:val="5B755C32"/>
     <w:multiLevelType w:val="hybridMultilevel"/>
     <w:tmpl w:val="7BC843A0"/>
@@ -12417,7 +12394,7 @@
       </w:rPr>
     </w:lvl>
   </w:abstractNum>
-  <w:abstractNum w:abstractNumId="25" w15:restartNumberingAfterBreak="0">
+  <w:abstractNum w:abstractNumId="25">
     <w:nsid w:val="5C364A95"/>
     <w:multiLevelType w:val="hybridMultilevel"/>
     <w:tmpl w:val="DA80236A"/>
@@ -12530,7 +12507,7 @@
       </w:rPr>
     </w:lvl>
   </w:abstractNum>
-  <w:abstractNum w:abstractNumId="26" w15:restartNumberingAfterBreak="0">
+  <w:abstractNum w:abstractNumId="26">
     <w:nsid w:val="5EC0482F"/>
     <w:multiLevelType w:val="hybridMultilevel"/>
     <w:tmpl w:val="7F566D18"/>
@@ -12643,7 +12620,7 @@
       </w:rPr>
     </w:lvl>
   </w:abstractNum>
-  <w:abstractNum w:abstractNumId="27" w15:restartNumberingAfterBreak="0">
+  <w:abstractNum w:abstractNumId="27">
     <w:nsid w:val="5EDD1B97"/>
     <w:multiLevelType w:val="hybridMultilevel"/>
     <w:tmpl w:val="60FACBC4"/>
@@ -12756,7 +12733,7 @@
       </w:rPr>
     </w:lvl>
   </w:abstractNum>
-  <w:abstractNum w:abstractNumId="28" w15:restartNumberingAfterBreak="0">
+  <w:abstractNum w:abstractNumId="28">
     <w:nsid w:val="5EF35FC7"/>
     <w:multiLevelType w:val="hybridMultilevel"/>
     <w:tmpl w:val="34CE0E88"/>
@@ -12869,7 +12846,7 @@
       </w:rPr>
     </w:lvl>
   </w:abstractNum>
-  <w:abstractNum w:abstractNumId="29" w15:restartNumberingAfterBreak="0">
+  <w:abstractNum w:abstractNumId="29">
     <w:nsid w:val="628A0F79"/>
     <w:multiLevelType w:val="hybridMultilevel"/>
     <w:tmpl w:val="560EC840"/>
@@ -12982,7 +12959,7 @@
       </w:rPr>
     </w:lvl>
   </w:abstractNum>
-  <w:abstractNum w:abstractNumId="30" w15:restartNumberingAfterBreak="0">
+  <w:abstractNum w:abstractNumId="30">
     <w:nsid w:val="64097CC8"/>
     <w:multiLevelType w:val="hybridMultilevel"/>
     <w:tmpl w:val="A44215D0"/>
@@ -13095,7 +13072,7 @@
       </w:rPr>
     </w:lvl>
   </w:abstractNum>
-  <w:abstractNum w:abstractNumId="31" w15:restartNumberingAfterBreak="0">
+  <w:abstractNum w:abstractNumId="31">
     <w:nsid w:val="654C654F"/>
     <w:multiLevelType w:val="hybridMultilevel"/>
     <w:tmpl w:val="74AED658"/>
@@ -13208,7 +13185,7 @@
       </w:rPr>
     </w:lvl>
   </w:abstractNum>
-  <w:abstractNum w:abstractNumId="32" w15:restartNumberingAfterBreak="0">
+  <w:abstractNum w:abstractNumId="32">
     <w:nsid w:val="661510DD"/>
     <w:multiLevelType w:val="hybridMultilevel"/>
     <w:tmpl w:val="36F83510"/>
@@ -13321,7 +13298,7 @@
       </w:rPr>
     </w:lvl>
   </w:abstractNum>
-  <w:abstractNum w:abstractNumId="33" w15:restartNumberingAfterBreak="0">
+  <w:abstractNum w:abstractNumId="33">
     <w:nsid w:val="6862486C"/>
     <w:multiLevelType w:val="hybridMultilevel"/>
     <w:tmpl w:val="35CAF2F6"/>
@@ -13434,7 +13411,7 @@
       </w:rPr>
     </w:lvl>
   </w:abstractNum>
-  <w:abstractNum w:abstractNumId="34" w15:restartNumberingAfterBreak="0">
+  <w:abstractNum w:abstractNumId="34">
     <w:nsid w:val="6889187B"/>
     <w:multiLevelType w:val="hybridMultilevel"/>
     <w:tmpl w:val="96605C44"/>
@@ -13547,7 +13524,7 @@
       </w:rPr>
     </w:lvl>
   </w:abstractNum>
-  <w:abstractNum w:abstractNumId="35" w15:restartNumberingAfterBreak="0">
+  <w:abstractNum w:abstractNumId="35">
     <w:nsid w:val="68BF2C21"/>
     <w:multiLevelType w:val="hybridMultilevel"/>
     <w:tmpl w:val="62B89C8A"/>
@@ -13660,7 +13637,7 @@
       </w:rPr>
     </w:lvl>
   </w:abstractNum>
-  <w:abstractNum w:abstractNumId="36" w15:restartNumberingAfterBreak="0">
+  <w:abstractNum w:abstractNumId="36">
     <w:nsid w:val="68CB003B"/>
     <w:multiLevelType w:val="hybridMultilevel"/>
     <w:tmpl w:val="ED964248"/>
@@ -13773,7 +13750,7 @@
       </w:rPr>
     </w:lvl>
   </w:abstractNum>
-  <w:abstractNum w:abstractNumId="37" w15:restartNumberingAfterBreak="0">
+  <w:abstractNum w:abstractNumId="37">
     <w:nsid w:val="6A1E40AF"/>
     <w:multiLevelType w:val="hybridMultilevel"/>
     <w:tmpl w:val="768A0E20"/>
@@ -13886,7 +13863,7 @@
       </w:rPr>
     </w:lvl>
   </w:abstractNum>
-  <w:abstractNum w:abstractNumId="38" w15:restartNumberingAfterBreak="0">
+  <w:abstractNum w:abstractNumId="38">
     <w:nsid w:val="6A477E60"/>
     <w:multiLevelType w:val="hybridMultilevel"/>
     <w:tmpl w:val="F6B06670"/>
@@ -13999,7 +13976,7 @@
       </w:rPr>
     </w:lvl>
   </w:abstractNum>
-  <w:abstractNum w:abstractNumId="39" w15:restartNumberingAfterBreak="0">
+  <w:abstractNum w:abstractNumId="39">
     <w:nsid w:val="6AD95CF9"/>
     <w:multiLevelType w:val="hybridMultilevel"/>
     <w:tmpl w:val="546E953A"/>
@@ -14112,7 +14089,7 @@
       </w:rPr>
     </w:lvl>
   </w:abstractNum>
-  <w:abstractNum w:abstractNumId="40" w15:restartNumberingAfterBreak="0">
+  <w:abstractNum w:abstractNumId="40">
     <w:nsid w:val="703D1E31"/>
     <w:multiLevelType w:val="hybridMultilevel"/>
     <w:tmpl w:val="C936BF22"/>
@@ -14225,7 +14202,7 @@
       </w:rPr>
     </w:lvl>
   </w:abstractNum>
-  <w:abstractNum w:abstractNumId="41" w15:restartNumberingAfterBreak="0">
+  <w:abstractNum w:abstractNumId="41">
     <w:nsid w:val="756B6DA5"/>
     <w:multiLevelType w:val="hybridMultilevel"/>
     <w:tmpl w:val="64CAF088"/>
@@ -14338,7 +14315,7 @@
       </w:rPr>
     </w:lvl>
   </w:abstractNum>
-  <w:abstractNum w:abstractNumId="42" w15:restartNumberingAfterBreak="0">
+  <w:abstractNum w:abstractNumId="42">
     <w:nsid w:val="792E3438"/>
     <w:multiLevelType w:val="hybridMultilevel"/>
     <w:tmpl w:val="F4E800B6"/>
@@ -14451,7 +14428,7 @@
       </w:rPr>
     </w:lvl>
   </w:abstractNum>
-  <w:abstractNum w:abstractNumId="43" w15:restartNumberingAfterBreak="0">
+  <w:abstractNum w:abstractNumId="43">
     <w:nsid w:val="7A15475A"/>
     <w:multiLevelType w:val="hybridMultilevel"/>
     <w:tmpl w:val="55AC1436"/>
@@ -14564,7 +14541,7 @@
       </w:rPr>
     </w:lvl>
   </w:abstractNum>
-  <w:abstractNum w:abstractNumId="44" w15:restartNumberingAfterBreak="0">
+  <w:abstractNum w:abstractNumId="44">
     <w:nsid w:val="7A915374"/>
     <w:multiLevelType w:val="hybridMultilevel"/>
     <w:tmpl w:val="9CEE0314"/>
@@ -14677,7 +14654,7 @@
       </w:rPr>
     </w:lvl>
   </w:abstractNum>
-  <w:abstractNum w:abstractNumId="45" w15:restartNumberingAfterBreak="0">
+  <w:abstractNum w:abstractNumId="45">
     <w:nsid w:val="7D2B27A7"/>
     <w:multiLevelType w:val="hybridMultilevel"/>
     <w:tmpl w:val="BAD4D9F8"/>
@@ -14790,7 +14767,7 @@
       </w:rPr>
     </w:lvl>
   </w:abstractNum>
-  <w:abstractNum w:abstractNumId="46" w15:restartNumberingAfterBreak="0">
+  <w:abstractNum w:abstractNumId="46">
     <w:nsid w:val="7DAF7CDB"/>
     <w:multiLevelType w:val="hybridMultilevel"/>
     <w:tmpl w:val="6A8AD042"/>
@@ -15054,7 +15031,7 @@
 </file>
 
 <file path=word/styles.xml><?xml version="1.0" encoding="utf-8"?>
-<w:styles xmlns:mc="http://schemas.openxmlformats.org/markup-compatibility/2006" xmlns:r="http://schemas.openxmlformats.org/officeDocument/2006/relationships" xmlns:w="http://schemas.openxmlformats.org/wordprocessingml/2006/main" xmlns:w14="http://schemas.microsoft.com/office/word/2010/wordml" xmlns:w15="http://schemas.microsoft.com/office/word/2012/wordml" xmlns:w16se="http://schemas.microsoft.com/office/word/2015/wordml/symex" mc:Ignorable="w14 w15 w16se">
+<w:styles xmlns:mc="http://schemas.openxmlformats.org/markup-compatibility/2006" xmlns:r="http://schemas.openxmlformats.org/officeDocument/2006/relationships" xmlns:w="http://schemas.openxmlformats.org/wordprocessingml/2006/main" xmlns:w14="http://schemas.microsoft.com/office/word/2010/wordml" mc:Ignorable="w14">
   <w:docDefaults>
     <w:rPrDefault>
       <w:rPr>
@@ -15070,378 +15047,406 @@
       </w:pPr>
     </w:pPrDefault>
   </w:docDefaults>
-  <w:latentStyles w:defLockedState="0" w:defUIPriority="99" w:defSemiHidden="0" w:defUnhideWhenUsed="0" w:defQFormat="0" w:count="371">
-    <w:lsdException w:name="Normal" w:uiPriority="0" w:qFormat="1"/>
-    <w:lsdException w:name="heading 1" w:uiPriority="9" w:qFormat="1"/>
-    <w:lsdException w:name="heading 2" w:semiHidden="1" w:uiPriority="9" w:unhideWhenUsed="1" w:qFormat="1"/>
-    <w:lsdException w:name="heading 3" w:semiHidden="1" w:uiPriority="9" w:unhideWhenUsed="1" w:qFormat="1"/>
-    <w:lsdException w:name="heading 4" w:semiHidden="1" w:uiPriority="9" w:unhideWhenUsed="1" w:qFormat="1"/>
-    <w:lsdException w:name="heading 5" w:semiHidden="1" w:uiPriority="9" w:unhideWhenUsed="1" w:qFormat="1"/>
-    <w:lsdException w:name="heading 6" w:semiHidden="1" w:uiPriority="9" w:unhideWhenUsed="1" w:qFormat="1"/>
-    <w:lsdException w:name="heading 7" w:semiHidden="1" w:uiPriority="9" w:unhideWhenUsed="1" w:qFormat="1"/>
-    <w:lsdException w:name="heading 8" w:semiHidden="1" w:uiPriority="9" w:unhideWhenUsed="1" w:qFormat="1"/>
-    <w:lsdException w:name="heading 9" w:semiHidden="1" w:uiPriority="9" w:unhideWhenUsed="1" w:qFormat="1"/>
-    <w:lsdException w:name="index 1" w:semiHidden="1" w:unhideWhenUsed="1"/>
-    <w:lsdException w:name="index 2" w:semiHidden="1" w:unhideWhenUsed="1"/>
-    <w:lsdException w:name="index 3" w:semiHidden="1" w:unhideWhenUsed="1"/>
-    <w:lsdException w:name="index 4" w:semiHidden="1" w:unhideWhenUsed="1"/>
-    <w:lsdException w:name="index 5" w:semiHidden="1" w:unhideWhenUsed="1"/>
-    <w:lsdException w:name="index 6" w:semiHidden="1" w:unhideWhenUsed="1"/>
-    <w:lsdException w:name="index 7" w:semiHidden="1" w:unhideWhenUsed="1"/>
-    <w:lsdException w:name="index 8" w:semiHidden="1" w:unhideWhenUsed="1"/>
-    <w:lsdException w:name="index 9" w:semiHidden="1" w:unhideWhenUsed="1"/>
-    <w:lsdException w:name="toc 1" w:semiHidden="1" w:uiPriority="39" w:unhideWhenUsed="1"/>
-    <w:lsdException w:name="toc 2" w:semiHidden="1" w:uiPriority="39" w:unhideWhenUsed="1"/>
-    <w:lsdException w:name="toc 3" w:semiHidden="1" w:uiPriority="39" w:unhideWhenUsed="1"/>
-    <w:lsdException w:name="toc 4" w:semiHidden="1" w:uiPriority="39" w:unhideWhenUsed="1"/>
-    <w:lsdException w:name="toc 5" w:semiHidden="1" w:uiPriority="39" w:unhideWhenUsed="1"/>
-    <w:lsdException w:name="toc 6" w:semiHidden="1" w:uiPriority="39" w:unhideWhenUsed="1"/>
-    <w:lsdException w:name="toc 7" w:semiHidden="1" w:uiPriority="39" w:unhideWhenUsed="1"/>
-    <w:lsdException w:name="toc 8" w:semiHidden="1" w:uiPriority="39" w:unhideWhenUsed="1"/>
-    <w:lsdException w:name="toc 9" w:semiHidden="1" w:uiPriority="39" w:unhideWhenUsed="1"/>
-    <w:lsdException w:name="Normal Indent" w:semiHidden="1" w:unhideWhenUsed="1"/>
-    <w:lsdException w:name="footnote text" w:semiHidden="1" w:unhideWhenUsed="1"/>
-    <w:lsdException w:name="annotation text" w:semiHidden="1" w:unhideWhenUsed="1"/>
-    <w:lsdException w:name="header" w:semiHidden="1" w:unhideWhenUsed="1"/>
-    <w:lsdException w:name="footer" w:semiHidden="1" w:unhideWhenUsed="1"/>
-    <w:lsdException w:name="index heading" w:semiHidden="1" w:unhideWhenUsed="1"/>
-    <w:lsdException w:name="caption" w:semiHidden="1" w:uiPriority="35" w:unhideWhenUsed="1" w:qFormat="1"/>
-    <w:lsdException w:name="table of figures" w:semiHidden="1" w:unhideWhenUsed="1"/>
-    <w:lsdException w:name="envelope address" w:semiHidden="1" w:unhideWhenUsed="1"/>
-    <w:lsdException w:name="envelope return" w:semiHidden="1" w:unhideWhenUsed="1"/>
-    <w:lsdException w:name="footnote reference" w:semiHidden="1" w:unhideWhenUsed="1"/>
-    <w:lsdException w:name="annotation reference" w:semiHidden="1" w:unhideWhenUsed="1"/>
-    <w:lsdException w:name="line number" w:semiHidden="1" w:unhideWhenUsed="1"/>
-    <w:lsdException w:name="page number" w:semiHidden="1" w:unhideWhenUsed="1"/>
-    <w:lsdException w:name="endnote reference" w:semiHidden="1" w:unhideWhenUsed="1"/>
-    <w:lsdException w:name="endnote text" w:semiHidden="1" w:unhideWhenUsed="1"/>
-    <w:lsdException w:name="table of authorities" w:semiHidden="1" w:unhideWhenUsed="1"/>
-    <w:lsdException w:name="macro" w:semiHidden="1" w:unhideWhenUsed="1"/>
-    <w:lsdException w:name="toa heading" w:semiHidden="1" w:unhideWhenUsed="1"/>
-    <w:lsdException w:name="List" w:semiHidden="1" w:unhideWhenUsed="1"/>
-    <w:lsdException w:name="List Bullet" w:semiHidden="1" w:unhideWhenUsed="1"/>
-    <w:lsdException w:name="List Number" w:semiHidden="1" w:unhideWhenUsed="1"/>
-    <w:lsdException w:name="List 2" w:semiHidden="1" w:unhideWhenUsed="1"/>
-    <w:lsdException w:name="List 3" w:semiHidden="1" w:unhideWhenUsed="1"/>
-    <w:lsdException w:name="List 4" w:semiHidden="1" w:unhideWhenUsed="1"/>
-    <w:lsdException w:name="List 5" w:semiHidden="1" w:unhideWhenUsed="1"/>
-    <w:lsdException w:name="List Bullet 2" w:semiHidden="1" w:unhideWhenUsed="1"/>
-    <w:lsdException w:name="List Bullet 3" w:semiHidden="1" w:unhideWhenUsed="1"/>
-    <w:lsdException w:name="List Bullet 4" w:semiHidden="1" w:unhideWhenUsed="1"/>
-    <w:lsdException w:name="List Bullet 5" w:semiHidden="1" w:unhideWhenUsed="1"/>
-    <w:lsdException w:name="List Number 2" w:semiHidden="1" w:unhideWhenUsed="1"/>
-    <w:lsdException w:name="List Number 3" w:semiHidden="1" w:unhideWhenUsed="1"/>
-    <w:lsdException w:name="List Number 4" w:semiHidden="1" w:unhideWhenUsed="1"/>
-    <w:lsdException w:name="List Number 5" w:semiHidden="1" w:unhideWhenUsed="1"/>
-    <w:lsdException w:name="Title" w:uiPriority="10" w:qFormat="1"/>
-    <w:lsdException w:name="Closing" w:semiHidden="1" w:unhideWhenUsed="1"/>
-    <w:lsdException w:name="Signature" w:semiHidden="1" w:unhideWhenUsed="1"/>
-    <w:lsdException w:name="Default Paragraph Font" w:semiHidden="1" w:uiPriority="1" w:unhideWhenUsed="1"/>
-    <w:lsdException w:name="Body Text" w:semiHidden="1" w:unhideWhenUsed="1"/>
-    <w:lsdException w:name="Body Text Indent" w:semiHidden="1" w:unhideWhenUsed="1"/>
-    <w:lsdException w:name="List Continue" w:semiHidden="1" w:unhideWhenUsed="1"/>
-    <w:lsdException w:name="List Continue 2" w:semiHidden="1" w:unhideWhenUsed="1"/>
-    <w:lsdException w:name="List Continue 3" w:semiHidden="1" w:unhideWhenUsed="1"/>
-    <w:lsdException w:name="List Continue 4" w:semiHidden="1" w:unhideWhenUsed="1"/>
-    <w:lsdException w:name="List Continue 5" w:semiHidden="1" w:unhideWhenUsed="1"/>
-    <w:lsdException w:name="Message Header" w:semiHidden="1" w:unhideWhenUsed="1"/>
-    <w:lsdException w:name="Subtitle" w:uiPriority="11" w:qFormat="1"/>
-    <w:lsdException w:name="Salutation" w:semiHidden="1" w:unhideWhenUsed="1"/>
-    <w:lsdException w:name="Date" w:semiHidden="1" w:unhideWhenUsed="1"/>
-    <w:lsdException w:name="Body Text First Indent" w:semiHidden="1" w:unhideWhenUsed="1"/>
-    <w:lsdException w:name="Body Text First Indent 2" w:semiHidden="1" w:unhideWhenUsed="1"/>
-    <w:lsdException w:name="Note Heading" w:semiHidden="1" w:unhideWhenUsed="1"/>
-    <w:lsdException w:name="Body Text 2" w:semiHidden="1" w:unhideWhenUsed="1"/>
-    <w:lsdException w:name="Body Text 3" w:semiHidden="1" w:unhideWhenUsed="1"/>
-    <w:lsdException w:name="Body Text Indent 2" w:semiHidden="1" w:unhideWhenUsed="1"/>
-    <w:lsdException w:name="Body Text Indent 3" w:semiHidden="1" w:unhideWhenUsed="1"/>
-    <w:lsdException w:name="Block Text" w:semiHidden="1" w:unhideWhenUsed="1"/>
-    <w:lsdException w:name="Hyperlink" w:semiHidden="1" w:unhideWhenUsed="1"/>
-    <w:lsdException w:name="FollowedHyperlink" w:semiHidden="1" w:unhideWhenUsed="1"/>
-    <w:lsdException w:name="Strong" w:uiPriority="22" w:qFormat="1"/>
-    <w:lsdException w:name="Emphasis" w:uiPriority="20" w:qFormat="1"/>
-    <w:lsdException w:name="Document Map" w:semiHidden="1" w:unhideWhenUsed="1"/>
-    <w:lsdException w:name="Plain Text" w:semiHidden="1" w:unhideWhenUsed="1"/>
-    <w:lsdException w:name="E-mail Signature" w:semiHidden="1" w:unhideWhenUsed="1"/>
-    <w:lsdException w:name="HTML Top of Form" w:semiHidden="1" w:unhideWhenUsed="1"/>
-    <w:lsdException w:name="HTML Bottom of Form" w:semiHidden="1" w:unhideWhenUsed="1"/>
-    <w:lsdException w:name="Normal (Web)" w:semiHidden="1" w:unhideWhenUsed="1"/>
-    <w:lsdException w:name="HTML Acronym" w:semiHidden="1" w:unhideWhenUsed="1"/>
-    <w:lsdException w:name="HTML Address" w:semiHidden="1" w:unhideWhenUsed="1"/>
-    <w:lsdException w:name="HTML Cite" w:semiHidden="1" w:unhideWhenUsed="1"/>
-    <w:lsdException w:name="HTML Code" w:semiHidden="1" w:unhideWhenUsed="1"/>
-    <w:lsdException w:name="HTML Definition" w:semiHidden="1" w:unhideWhenUsed="1"/>
-    <w:lsdException w:name="HTML Keyboard" w:semiHidden="1" w:unhideWhenUsed="1"/>
-    <w:lsdException w:name="HTML Preformatted" w:semiHidden="1" w:unhideWhenUsed="1"/>
-    <w:lsdException w:name="HTML Sample" w:semiHidden="1" w:unhideWhenUsed="1"/>
-    <w:lsdException w:name="HTML Typewriter" w:semiHidden="1" w:unhideWhenUsed="1"/>
-    <w:lsdException w:name="HTML Variable" w:semiHidden="1" w:unhideWhenUsed="1"/>
-    <w:lsdException w:name="Normal Table" w:semiHidden="1" w:unhideWhenUsed="1"/>
-    <w:lsdException w:name="annotation subject" w:semiHidden="1" w:unhideWhenUsed="1"/>
-    <w:lsdException w:name="No List" w:semiHidden="1" w:unhideWhenUsed="1"/>
-    <w:lsdException w:name="Outline List 1" w:semiHidden="1" w:unhideWhenUsed="1"/>
-    <w:lsdException w:name="Outline List 2" w:semiHidden="1" w:unhideWhenUsed="1"/>
-    <w:lsdException w:name="Outline List 3" w:semiHidden="1" w:unhideWhenUsed="1"/>
-    <w:lsdException w:name="Table Simple 1" w:semiHidden="1" w:unhideWhenUsed="1"/>
-    <w:lsdException w:name="Table Simple 2" w:semiHidden="1" w:unhideWhenUsed="1"/>
-    <w:lsdException w:name="Table Simple 3" w:semiHidden="1" w:unhideWhenUsed="1"/>
-    <w:lsdException w:name="Table Classic 1" w:semiHidden="1" w:unhideWhenUsed="1"/>
-    <w:lsdException w:name="Table Classic 2" w:semiHidden="1" w:unhideWhenUsed="1"/>
-    <w:lsdException w:name="Table Classic 3" w:semiHidden="1" w:unhideWhenUsed="1"/>
-    <w:lsdException w:name="Table Classic 4" w:semiHidden="1" w:unhideWhenUsed="1"/>
-    <w:lsdException w:name="Table Colorful 1" w:semiHidden="1" w:unhideWhenUsed="1"/>
-    <w:lsdException w:name="Table Colorful 2" w:semiHidden="1" w:unhideWhenUsed="1"/>
-    <w:lsdException w:name="Table Colorful 3" w:semiHidden="1" w:unhideWhenUsed="1"/>
-    <w:lsdException w:name="Table Columns 1" w:semiHidden="1" w:unhideWhenUsed="1"/>
-    <w:lsdException w:name="Table Columns 2" w:semiHidden="1" w:unhideWhenUsed="1"/>
-    <w:lsdException w:name="Table Columns 3" w:semiHidden="1" w:unhideWhenUsed="1"/>
-    <w:lsdException w:name="Table Columns 4" w:semiHidden="1" w:unhideWhenUsed="1"/>
-    <w:lsdException w:name="Table Columns 5" w:semiHidden="1" w:unhideWhenUsed="1"/>
-    <w:lsdException w:name="Table Grid 1" w:semiHidden="1" w:unhideWhenUsed="1"/>
-    <w:lsdException w:name="Table Grid 2" w:semiHidden="1" w:unhideWhenUsed="1"/>
-    <w:lsdException w:name="Table Grid 3" w:semiHidden="1" w:unhideWhenUsed="1"/>
-    <w:lsdException w:name="Table Grid 4" w:semiHidden="1" w:unhideWhenUsed="1"/>
-    <w:lsdException w:name="Table Grid 5" w:semiHidden="1" w:unhideWhenUsed="1"/>
-    <w:lsdException w:name="Table Grid 6" w:semiHidden="1" w:unhideWhenUsed="1"/>
-    <w:lsdException w:name="Table Grid 7" w:semiHidden="1" w:unhideWhenUsed="1"/>
-    <w:lsdException w:name="Table Grid 8" w:semiHidden="1" w:unhideWhenUsed="1"/>
-    <w:lsdException w:name="Table List 1" w:semiHidden="1" w:unhideWhenUsed="1"/>
-    <w:lsdException w:name="Table List 2" w:semiHidden="1" w:unhideWhenUsed="1"/>
-    <w:lsdException w:name="Table List 3" w:semiHidden="1" w:unhideWhenUsed="1"/>
-    <w:lsdException w:name="Table List 4" w:semiHidden="1" w:unhideWhenUsed="1"/>
-    <w:lsdException w:name="Table List 5" w:semiHidden="1" w:unhideWhenUsed="1"/>
-    <w:lsdException w:name="Table List 6" w:semiHidden="1" w:unhideWhenUsed="1"/>
-    <w:lsdException w:name="Table List 7" w:semiHidden="1" w:unhideWhenUsed="1"/>
-    <w:lsdException w:name="Table List 8" w:semiHidden="1" w:unhideWhenUsed="1"/>
-    <w:lsdException w:name="Table 3D effects 1" w:semiHidden="1" w:unhideWhenUsed="1"/>
-    <w:lsdException w:name="Table 3D effects 2" w:semiHidden="1" w:unhideWhenUsed="1"/>
-    <w:lsdException w:name="Table 3D effects 3" w:semiHidden="1" w:unhideWhenUsed="1"/>
-    <w:lsdException w:name="Table Contemporary" w:semiHidden="1" w:unhideWhenUsed="1"/>
-    <w:lsdException w:name="Table Elegant" w:semiHidden="1" w:unhideWhenUsed="1"/>
-    <w:lsdException w:name="Table Professional" w:semiHidden="1" w:unhideWhenUsed="1"/>
-    <w:lsdException w:name="Table Subtle 1" w:semiHidden="1" w:unhideWhenUsed="1"/>
-    <w:lsdException w:name="Table Subtle 2" w:semiHidden="1" w:unhideWhenUsed="1"/>
-    <w:lsdException w:name="Table Web 1" w:semiHidden="1" w:unhideWhenUsed="1"/>
-    <w:lsdException w:name="Table Web 2" w:semiHidden="1" w:unhideWhenUsed="1"/>
-    <w:lsdException w:name="Table Web 3" w:semiHidden="1" w:unhideWhenUsed="1"/>
-    <w:lsdException w:name="Balloon Text" w:semiHidden="1" w:unhideWhenUsed="1"/>
-    <w:lsdException w:name="Table Grid" w:uiPriority="59"/>
-    <w:lsdException w:name="Table Theme" w:semiHidden="1" w:unhideWhenUsed="1"/>
-    <w:lsdException w:name="Placeholder Text" w:semiHidden="1"/>
-    <w:lsdException w:name="No Spacing" w:uiPriority="1" w:qFormat="1"/>
-    <w:lsdException w:name="Light Shading" w:uiPriority="60"/>
-    <w:lsdException w:name="Light List" w:uiPriority="61"/>
-    <w:lsdException w:name="Light Grid" w:uiPriority="62"/>
-    <w:lsdException w:name="Medium Shading 1" w:uiPriority="63"/>
-    <w:lsdException w:name="Medium Shading 2" w:uiPriority="64"/>
-    <w:lsdException w:name="Medium List 1" w:uiPriority="65"/>
-    <w:lsdException w:name="Medium List 2" w:uiPriority="66"/>
-    <w:lsdException w:name="Medium Grid 1" w:uiPriority="67"/>
-    <w:lsdException w:name="Medium Grid 2" w:uiPriority="68"/>
-    <w:lsdException w:name="Medium Grid 3" w:uiPriority="69"/>
-    <w:lsdException w:name="Dark List" w:uiPriority="70"/>
-    <w:lsdException w:name="Colorful Shading" w:uiPriority="71"/>
-    <w:lsdException w:name="Colorful List" w:uiPriority="72"/>
-    <w:lsdException w:name="Colorful Grid" w:uiPriority="73"/>
-    <w:lsdException w:name="Light Shading Accent 1" w:uiPriority="60"/>
-    <w:lsdException w:name="Light List Accent 1" w:uiPriority="61"/>
-    <w:lsdException w:name="Light Grid Accent 1" w:uiPriority="62"/>
-    <w:lsdException w:name="Medium Shading 1 Accent 1" w:uiPriority="63"/>
-    <w:lsdException w:name="Medium Shading 2 Accent 1" w:uiPriority="64"/>
-    <w:lsdException w:name="Medium List 1 Accent 1" w:uiPriority="65"/>
-    <w:lsdException w:name="Revision" w:semiHidden="1"/>
-    <w:lsdException w:name="List Paragraph" w:uiPriority="34" w:qFormat="1"/>
-    <w:lsdException w:name="Quote" w:uiPriority="29" w:qFormat="1"/>
-    <w:lsdException w:name="Intense Quote" w:uiPriority="30" w:qFormat="1"/>
-    <w:lsdException w:name="Medium List 2 Accent 1" w:uiPriority="66"/>
-    <w:lsdException w:name="Medium Grid 1 Accent 1" w:uiPriority="67"/>
-    <w:lsdException w:name="Medium Grid 2 Accent 1" w:uiPriority="68"/>
-    <w:lsdException w:name="Medium Grid 3 Accent 1" w:uiPriority="69"/>
-    <w:lsdException w:name="Dark List Accent 1" w:uiPriority="70"/>
-    <w:lsdException w:name="Colorful Shading Accent 1" w:uiPriority="71"/>
-    <w:lsdException w:name="Colorful List Accent 1" w:uiPriority="72"/>
-    <w:lsdException w:name="Colorful Grid Accent 1" w:uiPriority="73"/>
-    <w:lsdException w:name="Light Shading Accent 2" w:uiPriority="60"/>
-    <w:lsdException w:name="Light List Accent 2" w:uiPriority="61"/>
-    <w:lsdException w:name="Light Grid Accent 2" w:uiPriority="62"/>
-    <w:lsdException w:name="Medium Shading 1 Accent 2" w:uiPriority="63"/>
-    <w:lsdException w:name="Medium Shading 2 Accent 2" w:uiPriority="64"/>
-    <w:lsdException w:name="Medium List 1 Accent 2" w:uiPriority="65"/>
-    <w:lsdException w:name="Medium List 2 Accent 2" w:uiPriority="66"/>
-    <w:lsdException w:name="Medium Grid 1 Accent 2" w:uiPriority="67"/>
-    <w:lsdException w:name="Medium Grid 2 Accent 2" w:uiPriority="68"/>
-    <w:lsdException w:name="Medium Grid 3 Accent 2" w:uiPriority="69"/>
-    <w:lsdException w:name="Dark List Accent 2" w:uiPriority="70"/>
-    <w:lsdException w:name="Colorful Shading Accent 2" w:uiPriority="71"/>
-    <w:lsdException w:name="Colorful List Accent 2" w:uiPriority="72"/>
-    <w:lsdException w:name="Colorful Grid Accent 2" w:uiPriority="73"/>
-    <w:lsdException w:name="Light Shading Accent 3" w:uiPriority="60"/>
-    <w:lsdException w:name="Light List Accent 3" w:uiPriority="61"/>
-    <w:lsdException w:name="Light Grid Accent 3" w:uiPriority="62"/>
-    <w:lsdException w:name="Medium Shading 1 Accent 3" w:uiPriority="63"/>
-    <w:lsdException w:name="Medium Shading 2 Accent 3" w:uiPriority="64"/>
-    <w:lsdException w:name="Medium List 1 Accent 3" w:uiPriority="65"/>
-    <w:lsdException w:name="Medium List 2 Accent 3" w:uiPriority="66"/>
-    <w:lsdException w:name="Medium Grid 1 Accent 3" w:uiPriority="67"/>
-    <w:lsdException w:name="Medium Grid 2 Accent 3" w:uiPriority="68"/>
-    <w:lsdException w:name="Medium Grid 3 Accent 3" w:uiPriority="69"/>
-    <w:lsdException w:name="Dark List Accent 3" w:uiPriority="70"/>
-    <w:lsdException w:name="Colorful Shading Accent 3" w:uiPriority="71"/>
-    <w:lsdException w:name="Colorful List Accent 3" w:uiPriority="72"/>
-    <w:lsdException w:name="Colorful Grid Accent 3" w:uiPriority="73"/>
-    <w:lsdException w:name="Light Shading Accent 4" w:uiPriority="60"/>
-    <w:lsdException w:name="Light List Accent 4" w:uiPriority="61"/>
-    <w:lsdException w:name="Light Grid Accent 4" w:uiPriority="62"/>
-    <w:lsdException w:name="Medium Shading 1 Accent 4" w:uiPriority="63"/>
-    <w:lsdException w:name="Medium Shading 2 Accent 4" w:uiPriority="64"/>
-    <w:lsdException w:name="Medium List 1 Accent 4" w:uiPriority="65"/>
-    <w:lsdException w:name="Medium List 2 Accent 4" w:uiPriority="66"/>
-    <w:lsdException w:name="Medium Grid 1 Accent 4" w:uiPriority="67"/>
-    <w:lsdException w:name="Medium Grid 2 Accent 4" w:uiPriority="68"/>
-    <w:lsdException w:name="Medium Grid 3 Accent 4" w:uiPriority="69"/>
-    <w:lsdException w:name="Dark List Accent 4" w:uiPriority="70"/>
-    <w:lsdException w:name="Colorful Shading Accent 4" w:uiPriority="71"/>
-    <w:lsdException w:name="Colorful List Accent 4" w:uiPriority="72"/>
-    <w:lsdException w:name="Colorful Grid Accent 4" w:uiPriority="73"/>
-    <w:lsdException w:name="Light Shading Accent 5" w:uiPriority="60"/>
-    <w:lsdException w:name="Light List Accent 5" w:uiPriority="61"/>
-    <w:lsdException w:name="Light Grid Accent 5" w:uiPriority="62"/>
-    <w:lsdException w:name="Medium Shading 1 Accent 5" w:uiPriority="63"/>
-    <w:lsdException w:name="Medium Shading 2 Accent 5" w:uiPriority="64"/>
-    <w:lsdException w:name="Medium List 1 Accent 5" w:uiPriority="65"/>
-    <w:lsdException w:name="Medium List 2 Accent 5" w:uiPriority="66"/>
-    <w:lsdException w:name="Medium Grid 1 Accent 5" w:uiPriority="67"/>
-    <w:lsdException w:name="Medium Grid 2 Accent 5" w:uiPriority="68"/>
-    <w:lsdException w:name="Medium Grid 3 Accent 5" w:uiPriority="69"/>
-    <w:lsdException w:name="Dark List Accent 5" w:uiPriority="70"/>
-    <w:lsdException w:name="Colorful Shading Accent 5" w:uiPriority="71"/>
-    <w:lsdException w:name="Colorful List Accent 5" w:uiPriority="72"/>
-    <w:lsdException w:name="Colorful Grid Accent 5" w:uiPriority="73"/>
-    <w:lsdException w:name="Light Shading Accent 6" w:uiPriority="60"/>
-    <w:lsdException w:name="Light List Accent 6" w:uiPriority="61"/>
-    <w:lsdException w:name="Light Grid Accent 6" w:uiPriority="62"/>
-    <w:lsdException w:name="Medium Shading 1 Accent 6" w:uiPriority="63"/>
-    <w:lsdException w:name="Medium Shading 2 Accent 6" w:uiPriority="64"/>
-    <w:lsdException w:name="Medium List 1 Accent 6" w:uiPriority="65"/>
-    <w:lsdException w:name="Medium List 2 Accent 6" w:uiPriority="66"/>
-    <w:lsdException w:name="Medium Grid 1 Accent 6" w:uiPriority="67"/>
-    <w:lsdException w:name="Medium Grid 2 Accent 6" w:uiPriority="68"/>
-    <w:lsdException w:name="Medium Grid 3 Accent 6" w:uiPriority="69"/>
-    <w:lsdException w:name="Dark List Accent 6" w:uiPriority="70"/>
-    <w:lsdException w:name="Colorful Shading Accent 6" w:uiPriority="71"/>
-    <w:lsdException w:name="Colorful List Accent 6" w:uiPriority="72"/>
-    <w:lsdException w:name="Colorful Grid Accent 6" w:uiPriority="73"/>
-    <w:lsdException w:name="Subtle Emphasis" w:uiPriority="19" w:qFormat="1"/>
-    <w:lsdException w:name="Intense Emphasis" w:uiPriority="21" w:qFormat="1"/>
-    <w:lsdException w:name="Subtle Reference" w:uiPriority="31" w:qFormat="1"/>
-    <w:lsdException w:name="Intense Reference" w:uiPriority="32" w:qFormat="1"/>
-    <w:lsdException w:name="Book Title" w:uiPriority="33" w:qFormat="1"/>
-    <w:lsdException w:name="Bibliography" w:semiHidden="1" w:uiPriority="37" w:unhideWhenUsed="1"/>
-    <w:lsdException w:name="TOC Heading" w:semiHidden="1" w:uiPriority="39" w:unhideWhenUsed="1" w:qFormat="1"/>
-    <w:lsdException w:name="Plain Table 1" w:uiPriority="41"/>
-    <w:lsdException w:name="Plain Table 2" w:uiPriority="42"/>
-    <w:lsdException w:name="Plain Table 3" w:uiPriority="43"/>
-    <w:lsdException w:name="Plain Table 4" w:uiPriority="44"/>
-    <w:lsdException w:name="Plain Table 5" w:uiPriority="45"/>
-    <w:lsdException w:name="Grid Table Light" w:uiPriority="40"/>
-    <w:lsdException w:name="Grid Table 1 Light" w:uiPriority="46"/>
-    <w:lsdException w:name="Grid Table 2" w:uiPriority="47"/>
-    <w:lsdException w:name="Grid Table 3" w:uiPriority="48"/>
-    <w:lsdException w:name="Grid Table 4" w:uiPriority="49"/>
-    <w:lsdException w:name="Grid Table 5 Dark" w:uiPriority="50"/>
-    <w:lsdException w:name="Grid Table 6 Colorful" w:uiPriority="51"/>
-    <w:lsdException w:name="Grid Table 7 Colorful" w:uiPriority="52"/>
-    <w:lsdException w:name="Grid Table 1 Light Accent 1" w:uiPriority="46"/>
-    <w:lsdException w:name="Grid Table 2 Accent 1" w:uiPriority="47"/>
-    <w:lsdException w:name="Grid Table 3 Accent 1" w:uiPriority="48"/>
-    <w:lsdException w:name="Grid Table 4 Accent 1" w:uiPriority="49"/>
-    <w:lsdException w:name="Grid Table 5 Dark Accent 1" w:uiPriority="50"/>
-    <w:lsdException w:name="Grid Table 6 Colorful Accent 1" w:uiPriority="51"/>
-    <w:lsdException w:name="Grid Table 7 Colorful Accent 1" w:uiPriority="52"/>
-    <w:lsdException w:name="Grid Table 1 Light Accent 2" w:uiPriority="46"/>
-    <w:lsdException w:name="Grid Table 2 Accent 2" w:uiPriority="47"/>
-    <w:lsdException w:name="Grid Table 3 Accent 2" w:uiPriority="48"/>
-    <w:lsdException w:name="Grid Table 4 Accent 2" w:uiPriority="49"/>
-    <w:lsdException w:name="Grid Table 5 Dark Accent 2" w:uiPriority="50"/>
-    <w:lsdException w:name="Grid Table 6 Colorful Accent 2" w:uiPriority="51"/>
-    <w:lsdException w:name="Grid Table 7 Colorful Accent 2" w:uiPriority="52"/>
-    <w:lsdException w:name="Grid Table 1 Light Accent 3" w:uiPriority="46"/>
-    <w:lsdException w:name="Grid Table 2 Accent 3" w:uiPriority="47"/>
-    <w:lsdException w:name="Grid Table 3 Accent 3" w:uiPriority="48"/>
-    <w:lsdException w:name="Grid Table 4 Accent 3" w:uiPriority="49"/>
-    <w:lsdException w:name="Grid Table 5 Dark Accent 3" w:uiPriority="50"/>
-    <w:lsdException w:name="Grid Table 6 Colorful Accent 3" w:uiPriority="51"/>
-    <w:lsdException w:name="Grid Table 7 Colorful Accent 3" w:uiPriority="52"/>
-    <w:lsdException w:name="Grid Table 1 Light Accent 4" w:uiPriority="46"/>
-    <w:lsdException w:name="Grid Table 2 Accent 4" w:uiPriority="47"/>
-    <w:lsdException w:name="Grid Table 3 Accent 4" w:uiPriority="48"/>
-    <w:lsdException w:name="Grid Table 4 Accent 4" w:uiPriority="49"/>
-    <w:lsdException w:name="Grid Table 5 Dark Accent 4" w:uiPriority="50"/>
-    <w:lsdException w:name="Grid Table 6 Colorful Accent 4" w:uiPriority="51"/>
-    <w:lsdException w:name="Grid Table 7 Colorful Accent 4" w:uiPriority="52"/>
-    <w:lsdException w:name="Grid Table 1 Light Accent 5" w:uiPriority="46"/>
-    <w:lsdException w:name="Grid Table 2 Accent 5" w:uiPriority="47"/>
-    <w:lsdException w:name="Grid Table 3 Accent 5" w:uiPriority="48"/>
-    <w:lsdException w:name="Grid Table 4 Accent 5" w:uiPriority="49"/>
-    <w:lsdException w:name="Grid Table 5 Dark Accent 5" w:uiPriority="50"/>
-    <w:lsdException w:name="Grid Table 6 Colorful Accent 5" w:uiPriority="51"/>
-    <w:lsdException w:name="Grid Table 7 Colorful Accent 5" w:uiPriority="52"/>
-    <w:lsdException w:name="Grid Table 1 Light Accent 6" w:uiPriority="46"/>
-    <w:lsdException w:name="Grid Table 2 Accent 6" w:uiPriority="47"/>
-    <w:lsdException w:name="Grid Table 3 Accent 6" w:uiPriority="48"/>
-    <w:lsdException w:name="Grid Table 4 Accent 6" w:uiPriority="49"/>
-    <w:lsdException w:name="Grid Table 5 Dark Accent 6" w:uiPriority="50"/>
-    <w:lsdException w:name="Grid Table 6 Colorful Accent 6" w:uiPriority="51"/>
-    <w:lsdException w:name="Grid Table 7 Colorful Accent 6" w:uiPriority="52"/>
-    <w:lsdException w:name="List Table 1 Light" w:uiPriority="46"/>
-    <w:lsdException w:name="List Table 2" w:uiPriority="47"/>
-    <w:lsdException w:name="List Table 3" w:uiPriority="48"/>
-    <w:lsdException w:name="List Table 4" w:uiPriority="49"/>
-    <w:lsdException w:name="List Table 5 Dark" w:uiPriority="50"/>
-    <w:lsdException w:name="List Table 6 Colorful" w:uiPriority="51"/>
-    <w:lsdException w:name="List Table 7 Colorful" w:uiPriority="52"/>
-    <w:lsdException w:name="List Table 1 Light Accent 1" w:uiPriority="46"/>
-    <w:lsdException w:name="List Table 2 Accent 1" w:uiPriority="47"/>
-    <w:lsdException w:name="List Table 3 Accent 1" w:uiPriority="48"/>
-    <w:lsdException w:name="List Table 4 Accent 1" w:uiPriority="49"/>
-    <w:lsdException w:name="List Table 5 Dark Accent 1" w:uiPriority="50"/>
-    <w:lsdException w:name="List Table 6 Colorful Accent 1" w:uiPriority="51"/>
-    <w:lsdException w:name="List Table 7 Colorful Accent 1" w:uiPriority="52"/>
-    <w:lsdException w:name="List Table 1 Light Accent 2" w:uiPriority="46"/>
-    <w:lsdException w:name="List Table 2 Accent 2" w:uiPriority="47"/>
-    <w:lsdException w:name="List Table 3 Accent 2" w:uiPriority="48"/>
-    <w:lsdException w:name="List Table 4 Accent 2" w:uiPriority="49"/>
-    <w:lsdException w:name="List Table 5 Dark Accent 2" w:uiPriority="50"/>
-    <w:lsdException w:name="List Table 6 Colorful Accent 2" w:uiPriority="51"/>
-    <w:lsdException w:name="List Table 7 Colorful Accent 2" w:uiPriority="52"/>
-    <w:lsdException w:name="List Table 1 Light Accent 3" w:uiPriority="46"/>
-    <w:lsdException w:name="List Table 2 Accent 3" w:uiPriority="47"/>
-    <w:lsdException w:name="List Table 3 Accent 3" w:uiPriority="48"/>
-    <w:lsdException w:name="List Table 4 Accent 3" w:uiPriority="49"/>
-    <w:lsdException w:name="List Table 5 Dark Accent 3" w:uiPriority="50"/>
-    <w:lsdException w:name="List Table 6 Colorful Accent 3" w:uiPriority="51"/>
-    <w:lsdException w:name="List Table 7 Colorful Accent 3" w:uiPriority="52"/>
-    <w:lsdException w:name="List Table 1 Light Accent 4" w:uiPriority="46"/>
-    <w:lsdException w:name="List Table 2 Accent 4" w:uiPriority="47"/>
-    <w:lsdException w:name="List Table 3 Accent 4" w:uiPriority="48"/>
-    <w:lsdException w:name="List Table 4 Accent 4" w:uiPriority="49"/>
-    <w:lsdException w:name="List Table 5 Dark Accent 4" w:uiPriority="50"/>
-    <w:lsdException w:name="List Table 6 Colorful Accent 4" w:uiPriority="51"/>
-    <w:lsdException w:name="List Table 7 Colorful Accent 4" w:uiPriority="52"/>
-    <w:lsdException w:name="List Table 1 Light Accent 5" w:uiPriority="46"/>
-    <w:lsdException w:name="List Table 2 Accent 5" w:uiPriority="47"/>
-    <w:lsdException w:name="List Table 3 Accent 5" w:uiPriority="48"/>
-    <w:lsdException w:name="List Table 4 Accent 5" w:uiPriority="49"/>
-    <w:lsdException w:name="List Table 5 Dark Accent 5" w:uiPriority="50"/>
-    <w:lsdException w:name="List Table 6 Colorful Accent 5" w:uiPriority="51"/>
-    <w:lsdException w:name="List Table 7 Colorful Accent 5" w:uiPriority="52"/>
-    <w:lsdException w:name="List Table 1 Light Accent 6" w:uiPriority="46"/>
-    <w:lsdException w:name="List Table 2 Accent 6" w:uiPriority="47"/>
-    <w:lsdException w:name="List Table 3 Accent 6" w:uiPriority="48"/>
-    <w:lsdException w:name="List Table 4 Accent 6" w:uiPriority="49"/>
-    <w:lsdException w:name="List Table 5 Dark Accent 6" w:uiPriority="50"/>
-    <w:lsdException w:name="List Table 6 Colorful Accent 6" w:uiPriority="51"/>
-    <w:lsdException w:name="List Table 7 Colorful Accent 6" w:uiPriority="52"/>
+  <w:latentStyles w:defLockedState="0" w:defUIPriority="99" w:defSemiHidden="1" w:defUnhideWhenUsed="1" w:defQFormat="0" w:count="267">
+    <w:lsdException w:name="Normal" w:semiHidden="0" w:uiPriority="0" w:unhideWhenUsed="0" w:qFormat="1"/>
+    <w:lsdException w:name="heading 1" w:semiHidden="0" w:uiPriority="9" w:unhideWhenUsed="0" w:qFormat="1"/>
+    <w:lsdException w:name="heading 2" w:uiPriority="9" w:qFormat="1"/>
+    <w:lsdException w:name="heading 3" w:uiPriority="9" w:qFormat="1"/>
+    <w:lsdException w:name="heading 4" w:uiPriority="9" w:qFormat="1"/>
+    <w:lsdException w:name="heading 5" w:uiPriority="9" w:qFormat="1"/>
+    <w:lsdException w:name="heading 6" w:uiPriority="9" w:qFormat="1"/>
+    <w:lsdException w:name="heading 7" w:uiPriority="9" w:qFormat="1"/>
+    <w:lsdException w:name="heading 8" w:uiPriority="9" w:qFormat="1"/>
+    <w:lsdException w:name="heading 9" w:uiPriority="9" w:qFormat="1"/>
+    <w:lsdException w:name="toc 1" w:uiPriority="39"/>
+    <w:lsdException w:name="toc 2" w:uiPriority="39"/>
+    <w:lsdException w:name="toc 3" w:uiPriority="39"/>
+    <w:lsdException w:name="toc 4" w:uiPriority="39"/>
+    <w:lsdException w:name="toc 5" w:uiPriority="39"/>
+    <w:lsdException w:name="toc 6" w:uiPriority="39"/>
+    <w:lsdException w:name="toc 7" w:uiPriority="39"/>
+    <w:lsdException w:name="toc 8" w:uiPriority="39"/>
+    <w:lsdException w:name="toc 9" w:uiPriority="39"/>
+    <w:lsdException w:name="caption" w:uiPriority="35" w:qFormat="1"/>
+    <w:lsdException w:name="Title" w:semiHidden="0" w:uiPriority="10" w:unhideWhenUsed="0" w:qFormat="1"/>
+    <w:lsdException w:name="Default Paragraph Font" w:uiPriority="1"/>
+    <w:lsdException w:name="Subtitle" w:semiHidden="0" w:uiPriority="11" w:unhideWhenUsed="0" w:qFormat="1"/>
+    <w:lsdException w:name="Strong" w:semiHidden="0" w:uiPriority="22" w:unhideWhenUsed="0" w:qFormat="1"/>
+    <w:lsdException w:name="Emphasis" w:semiHidden="0" w:uiPriority="20" w:unhideWhenUsed="0" w:qFormat="1"/>
+    <w:lsdException w:name="Table Grid" w:semiHidden="0" w:uiPriority="59" w:unhideWhenUsed="0"/>
+    <w:lsdException w:name="Placeholder Text" w:unhideWhenUsed="0"/>
+    <w:lsdException w:name="No Spacing" w:semiHidden="0" w:uiPriority="1" w:unhideWhenUsed="0" w:qFormat="1"/>
+    <w:lsdException w:name="Light Shading" w:semiHidden="0" w:uiPriority="60" w:unhideWhenUsed="0"/>
+    <w:lsdException w:name="Light List" w:semiHidden="0" w:uiPriority="61" w:unhideWhenUsed="0"/>
+    <w:lsdException w:name="Light Grid" w:semiHidden="0" w:uiPriority="62" w:unhideWhenUsed="0"/>
+    <w:lsdException w:name="Medium Shading 1" w:semiHidden="0" w:uiPriority="63" w:unhideWhenUsed="0"/>
+    <w:lsdException w:name="Medium Shading 2" w:semiHidden="0" w:uiPriority="64" w:unhideWhenUsed="0"/>
+    <w:lsdException w:name="Medium List 1" w:semiHidden="0" w:uiPriority="65" w:unhideWhenUsed="0"/>
+    <w:lsdException w:name="Medium List 2" w:semiHidden="0" w:uiPriority="66" w:unhideWhenUsed="0"/>
+    <w:lsdException w:name="Medium Grid 1" w:semiHidden="0" w:uiPriority="67" w:unhideWhenUsed="0"/>
+    <w:lsdException w:name="Medium Grid 2" w:semiHidden="0" w:uiPriority="68" w:unhideWhenUsed="0"/>
+    <w:lsdException w:name="Medium Grid 3" w:semiHidden="0" w:uiPriority="69" w:unhideWhenUsed="0"/>
+    <w:lsdException w:name="Dark List" w:semiHidden="0" w:uiPriority="70" w:unhideWhenUsed="0"/>
+    <w:lsdException w:name="Colorful Shading" w:semiHidden="0" w:uiPriority="71" w:unhideWhenUsed="0"/>
+    <w:lsdException w:name="Colorful List" w:semiHidden="0" w:uiPriority="72" w:unhideWhenUsed="0"/>
+    <w:lsdException w:name="Colorful Grid" w:semiHidden="0" w:uiPriority="73" w:unhideWhenUsed="0"/>
+    <w:lsdException w:name="Light Shading Accent 1" w:semiHidden="0" w:uiPriority="60" w:unhideWhenUsed="0"/>
+    <w:lsdException w:name="Light List Accent 1" w:semiHidden="0" w:uiPriority="61" w:unhideWhenUsed="0"/>
+    <w:lsdException w:name="Light Grid Accent 1" w:semiHidden="0" w:uiPriority="62" w:unhideWhenUsed="0"/>
+    <w:lsdException w:name="Medium Shading 1 Accent 1" w:semiHidden="0" w:uiPriority="63" w:unhideWhenUsed="0"/>
+    <w:lsdException w:name="Medium Shading 2 Accent 1" w:semiHidden="0" w:uiPriority="64" w:unhideWhenUsed="0"/>
+    <w:lsdException w:name="Medium List 1 Accent 1" w:semiHidden="0" w:uiPriority="65" w:unhideWhenUsed="0"/>
+    <w:lsdException w:name="Revision" w:unhideWhenUsed="0"/>
+    <w:lsdException w:name="List Paragraph" w:semiHidden="0" w:uiPriority="34" w:unhideWhenUsed="0" w:qFormat="1"/>
+    <w:lsdException w:name="Quote" w:semiHidden="0" w:uiPriority="29" w:unhideWhenUsed="0" w:qFormat="1"/>
+    <w:lsdException w:name="Intense Quote" w:semiHidden="0" w:uiPriority="30" w:unhideWhenUsed="0" w:qFormat="1"/>
+    <w:lsdException w:name="Medium List 2 Accent 1" w:semiHidden="0" w:uiPriority="66" w:unhideWhenUsed="0"/>
+    <w:lsdException w:name="Medium Grid 1 Accent 1" w:semiHidden="0" w:uiPriority="67" w:unhideWhenUsed="0"/>
+    <w:lsdException w:name="Medium Grid 2 Accent 1" w:semiHidden="0" w:uiPriority="68" w:unhideWhenUsed="0"/>
+    <w:lsdException w:name="Medium Grid 3 Accent 1" w:semiHidden="0" w:uiPriority="69" w:unhideWhenUsed="0"/>
+    <w:lsdException w:name="Dark List Accent 1" w:semiHidden="0" w:uiPriority="70" w:unhideWhenUsed="0"/>
+    <w:lsdException w:name="Colorful Shading Accent 1" w:semiHidden="0" w:uiPriority="71" w:unhideWhenUsed="0"/>
+    <w:lsdException w:name="Colorful List Accent 1" w:semiHidden="0" w:uiPriority="72" w:unhideWhenUsed="0"/>
+    <w:lsdException w:name="Colorful Grid Accent 1" w:semiHidden="0" w:uiPriority="73" w:unhideWhenUsed="0"/>
+    <w:lsdException w:name="Light Shading Accent 2" w:semiHidden="0" w:uiPriority="60" w:unhideWhenUsed="0"/>
+    <w:lsdException w:name="Light List Accent 2" w:semiHidden="0" w:uiPriority="61" w:unhideWhenUsed="0"/>
+    <w:lsdException w:name="Light Grid Accent 2" w:semiHidden="0" w:uiPriority="62" w:unhideWhenUsed="0"/>
+    <w:lsdException w:name="Medium Shading 1 Accent 2" w:semiHidden="0" w:uiPriority="63" w:unhideWhenUsed="0"/>
+    <w:lsdException w:name="Medium Shading 2 Accent 2" w:semiHidden="0" w:uiPriority="64" w:unhideWhenUsed="0"/>
+    <w:lsdException w:name="Medium List 1 Accent 2" w:semiHidden="0" w:uiPriority="65" w:unhideWhenUsed="0"/>
+    <w:lsdException w:name="Medium List 2 Accent 2" w:semiHidden="0" w:uiPriority="66" w:unhideWhenUsed="0"/>
+    <w:lsdException w:name="Medium Grid 1 Accent 2" w:semiHidden="0" w:uiPriority="67" w:unhideWhenUsed="0"/>
+    <w:lsdException w:name="Medium Grid 2 Accent 2" w:semiHidden="0" w:uiPriority="68" w:unhideWhenUsed="0"/>
+    <w:lsdException w:name="Medium Grid 3 Accent 2" w:semiHidden="0" w:uiPriority="69" w:unhideWhenUsed="0"/>
+    <w:lsdException w:name="Dark List Accent 2" w:semiHidden="0" w:uiPriority="70" w:unhideWhenUsed="0"/>
+    <w:lsdException w:name="Colorful Shading Accent 2" w:semiHidden="0" w:uiPriority="71" w:unhideWhenUsed="0"/>
+    <w:lsdException w:name="Colorful List Accent 2" w:semiHidden="0" w:uiPriority="72" w:unhideWhenUsed="0"/>
+    <w:lsdException w:name="Colorful Grid Accent 2" w:semiHidden="0" w:uiPriority="73" w:unhideWhenUsed="0"/>
+    <w:lsdException w:name="Light Shading Accent 3" w:semiHidden="0" w:uiPriority="60" w:unhideWhenUsed="0"/>
+    <w:lsdException w:name="Light List Accent 3" w:semiHidden="0" w:uiPriority="61" w:unhideWhenUsed="0"/>
+    <w:lsdException w:name="Light Grid Accent 3" w:semiHidden="0" w:uiPriority="62" w:unhideWhenUsed="0"/>
+    <w:lsdException w:name="Medium Shading 1 Accent 3" w:semiHidden="0" w:uiPriority="63" w:unhideWhenUsed="0"/>
+    <w:lsdException w:name="Medium Shading 2 Accent 3" w:semiHidden="0" w:uiPriority="64" w:unhideWhenUsed="0"/>
+    <w:lsdException w:name="Medium List 1 Accent 3" w:semiHidden="0" w:uiPriority="65" w:unhideWhenUsed="0"/>
+    <w:lsdException w:name="Medium List 2 Accent 3" w:semiHidden="0" w:uiPriority="66" w:unhideWhenUsed="0"/>
+    <w:lsdException w:name="Medium Grid 1 Accent 3" w:semiHidden="0" w:uiPriority="67" w:unhideWhenUsed="0"/>
+    <w:lsdException w:name="Medium Grid 2 Accent 3" w:semiHidden="0" w:uiPriority="68" w:unhideWhenUsed="0"/>
+    <w:lsdException w:name="Medium Grid 3 Accent 3" w:semiHidden="0" w:uiPriority="69" w:unhideWhenUsed="0"/>
+    <w:lsdException w:name="Dark List Accent 3" w:semiHidden="0" w:uiPriority="70" w:unhideWhenUsed="0"/>
+    <w:lsdException w:name="Colorful Shading Accent 3" w:semiHidden="0" w:uiPriority="71" w:unhideWhenUsed="0"/>
+    <w:lsdException w:name="Colorful List Accent 3" w:semiHidden="0" w:uiPriority="72" w:unhideWhenUsed="0"/>
+    <w:lsdException w:name="Colorful Grid Accent 3" w:semiHidden="0" w:uiPriority="73" w:unhideWhenUsed="0"/>
+    <w:lsdException w:name="Light Shading Accent 4" w:semiHidden="0" w:uiPriority="60" w:unhideWhenUsed="0"/>
+    <w:lsdException w:name="Light List Accent 4" w:semiHidden="0" w:uiPriority="61" w:unhideWhenUsed="0"/>
+    <w:lsdException w:name="Light Grid Accent 4" w:semiHidden="0" w:uiPriority="62" w:unhideWhenUsed="0"/>
+    <w:lsdException w:name="Medium Shading 1 Accent 4" w:semiHidden="0" w:uiPriority="63" w:unhideWhenUsed="0"/>
+    <w:lsdException w:name="Medium Shading 2 Accent 4" w:semiHidden="0" w:uiPriority="64" w:unhideWhenUsed="0"/>
+    <w:lsdException w:name="Medium List 1 Accent 4" w:semiHidden="0" w:uiPriority="65" w:unhideWhenUsed="0"/>
+    <w:lsdException w:name="Medium List 2 Accent 4" w:semiHidden="0" w:uiPriority="66" w:unhideWhenUsed="0"/>
+    <w:lsdException w:name="Medium Grid 1 Accent 4" w:semiHidden="0" w:uiPriority="67" w:unhideWhenUsed="0"/>
+    <w:lsdException w:name="Medium Grid 2 Accent 4" w:semiHidden="0" w:uiPriority="68" w:unhideWhenUsed="0"/>
+    <w:lsdException w:name="Medium Grid 3 Accent 4" w:semiHidden="0" w:uiPriority="69" w:unhideWhenUsed="0"/>
+    <w:lsdException w:name="Dark List Accent 4" w:semiHidden="0" w:uiPriority="70" w:unhideWhenUsed="0"/>
+    <w:lsdException w:name="Colorful Shading Accent 4" w:semiHidden="0" w:uiPriority="71" w:unhideWhenUsed="0"/>
+    <w:lsdException w:name="Colorful List Accent 4" w:semiHidden="0" w:uiPriority="72" w:unhideWhenUsed="0"/>
+    <w:lsdException w:name="Colorful Grid Accent 4" w:semiHidden="0" w:uiPriority="73" w:unhideWhenUsed="0"/>
+    <w:lsdException w:name="Light Shading Accent 5" w:semiHidden="0" w:uiPriority="60" w:unhideWhenUsed="0"/>
+    <w:lsdException w:name="Light List Accent 5" w:semiHidden="0" w:uiPriority="61" w:unhideWhenUsed="0"/>
+    <w:lsdException w:name="Light Grid Accent 5" w:semiHidden="0" w:uiPriority="62" w:unhideWhenUsed="0"/>
+    <w:lsdException w:name="Medium Shading 1 Accent 5" w:semiHidden="0" w:uiPriority="63" w:unhideWhenUsed="0"/>
+    <w:lsdException w:name="Medium Shading 2 Accent 5" w:semiHidden="0" w:uiPriority="64" w:unhideWhenUsed="0"/>
+    <w:lsdException w:name="Medium List 1 Accent 5" w:semiHidden="0" w:uiPriority="65" w:unhideWhenUsed="0"/>
+    <w:lsdException w:name="Medium List 2 Accent 5" w:semiHidden="0" w:uiPriority="66" w:unhideWhenUsed="0"/>
+    <w:lsdException w:name="Medium Grid 1 Accent 5" w:semiHidden="0" w:uiPriority="67" w:unhideWhenUsed="0"/>
+    <w:lsdException w:name="Medium Grid 2 Accent 5" w:semiHidden="0" w:uiPriority="68" w:unhideWhenUsed="0"/>
+    <w:lsdException w:name="Medium Grid 3 Accent 5" w:semiHidden="0" w:uiPriority="69" w:unhideWhenUsed="0"/>
+    <w:lsdException w:name="Dark List Accent 5" w:semiHidden="0" w:uiPriority="70" w:unhideWhenUsed="0"/>
+    <w:lsdException w:name="Colorful Shading Accent 5" w:semiHidden="0" w:uiPriority="71" w:unhideWhenUsed="0"/>
+    <w:lsdException w:name="Colorful List Accent 5" w:semiHidden="0" w:uiPriority="72" w:unhideWhenUsed="0"/>
+    <w:lsdException w:name="Colorful Grid Accent 5" w:semiHidden="0" w:uiPriority="73" w:unhideWhenUsed="0"/>
+    <w:lsdException w:name="Light Shading Accent 6" w:semiHidden="0" w:uiPriority="60" w:unhideWhenUsed="0"/>
+    <w:lsdException w:name="Light List Accent 6" w:semiHidden="0" w:uiPriority="61" w:unhideWhenUsed="0"/>
+    <w:lsdException w:name="Light Grid Accent 6" w:semiHidden="0" w:uiPriority="62" w:unhideWhenUsed="0"/>
+    <w:lsdException w:name="Medium Shading 1 Accent 6" w:semiHidden="0" w:uiPriority="63" w:unhideWhenUsed="0"/>
+    <w:lsdException w:name="Medium Shading 2 Accent 6" w:semiHidden="0" w:uiPriority="64" w:unhideWhenUsed="0"/>
+    <w:lsdException w:name="Medium List 1 Accent 6" w:semiHidden="0" w:uiPriority="65" w:unhideWhenUsed="0"/>
+    <w:lsdException w:name="Medium List 2 Accent 6" w:semiHidden="0" w:uiPriority="66" w:unhideWhenUsed="0"/>
+    <w:lsdException w:name="Medium Grid 1 Accent 6" w:semiHidden="0" w:uiPriority="67" w:unhideWhenUsed="0"/>
+    <w:lsdException w:name="Medium Grid 2 Accent 6" w:semiHidden="0" w:uiPriority="68" w:unhideWhenUsed="0"/>
+    <w:lsdException w:name="Medium Grid 3 Accent 6" w:semiHidden="0" w:uiPriority="69" w:unhideWhenUsed="0"/>
+    <w:lsdException w:name="Dark List Accent 6" w:semiHidden="0" w:uiPriority="70" w:unhideWhenUsed="0"/>
+    <w:lsdException w:name="Colorful Shading Accent 6" w:semiHidden="0" w:uiPriority="71" w:unhideWhenUsed="0"/>
+    <w:lsdException w:name="Colorful List Accent 6" w:semiHidden="0" w:uiPriority="72" w:unhideWhenUsed="0"/>
+    <w:lsdException w:name="Colorful Grid Accent 6" w:semiHidden="0" w:uiPriority="73" w:unhideWhenUsed="0"/>
+    <w:lsdException w:name="Subtle Emphasis" w:semiHidden="0" w:uiPriority="19" w:unhideWhenUsed="0" w:qFormat="1"/>
+    <w:lsdException w:name="Intense Emphasis" w:semiHidden="0" w:uiPriority="21" w:unhideWhenUsed="0" w:qFormat="1"/>
+    <w:lsdException w:name="Subtle Reference" w:semiHidden="0" w:uiPriority="31" w:unhideWhenUsed="0" w:qFormat="1"/>
+    <w:lsdException w:name="Intense Reference" w:semiHidden="0" w:uiPriority="32" w:unhideWhenUsed="0" w:qFormat="1"/>
+    <w:lsdException w:name="Book Title" w:semiHidden="0" w:uiPriority="33" w:unhideWhenUsed="0" w:qFormat="1"/>
+    <w:lsdException w:name="Bibliography" w:uiPriority="37"/>
+    <w:lsdException w:name="TOC Heading" w:uiPriority="39" w:qFormat="1"/>
+  </w:latentStyles>
+  <w:style w:type="paragraph" w:default="1" w:styleId="a">
+    <w:name w:val="Normal"/>
+    <w:qFormat/>
+    <w:rsid w:val="00051FF7"/>
+  </w:style>
+  <w:style w:type="character" w:default="1" w:styleId="a0">
+    <w:name w:val="Default Paragraph Font"/>
+    <w:uiPriority w:val="1"/>
+    <w:semiHidden/>
+    <w:unhideWhenUsed/>
+  </w:style>
+  <w:style w:type="table" w:default="1" w:styleId="a1">
+    <w:name w:val="Normal Table"/>
+    <w:uiPriority w:val="99"/>
+    <w:semiHidden/>
+    <w:unhideWhenUsed/>
+    <w:tblPr>
+      <w:tblInd w:w="0" w:type="dxa"/>
+      <w:tblCellMar>
+        <w:top w:w="0" w:type="dxa"/>
+        <w:left w:w="108" w:type="dxa"/>
+        <w:bottom w:w="0" w:type="dxa"/>
+        <w:right w:w="108" w:type="dxa"/>
+      </w:tblCellMar>
+    </w:tblPr>
+  </w:style>
+  <w:style w:type="numbering" w:default="1" w:styleId="a2">
+    <w:name w:val="No List"/>
+    <w:uiPriority w:val="99"/>
+    <w:semiHidden/>
+    <w:unhideWhenUsed/>
+  </w:style>
+  <w:style w:type="paragraph" w:styleId="a3">
+    <w:name w:val="List Paragraph"/>
+    <w:basedOn w:val="a"/>
+    <w:uiPriority w:val="34"/>
+    <w:qFormat/>
+    <w:rsid w:val="001F1BC0"/>
+    <w:pPr>
+      <w:ind w:left="720"/>
+      <w:contextualSpacing/>
+    </w:pPr>
+  </w:style>
+  <w:style w:type="table" w:styleId="a4">
+    <w:name w:val="Table Grid"/>
+    <w:basedOn w:val="a1"/>
+    <w:uiPriority w:val="59"/>
+    <w:rsid w:val="002C2819"/>
+    <w:pPr>
+      <w:spacing w:after="0" w:line="240" w:lineRule="auto"/>
+    </w:pPr>
+    <w:tblPr>
+      <w:tblBorders>
+        <w:top w:val="single" w:sz="4" w:space="0" w:color="auto"/>
+        <w:left w:val="single" w:sz="4" w:space="0" w:color="auto"/>
+        <w:bottom w:val="single" w:sz="4" w:space="0" w:color="auto"/>
+        <w:right w:val="single" w:sz="4" w:space="0" w:color="auto"/>
+        <w:insideH w:val="single" w:sz="4" w:space="0" w:color="auto"/>
+        <w:insideV w:val="single" w:sz="4" w:space="0" w:color="auto"/>
+      </w:tblBorders>
+    </w:tblPr>
+  </w:style>
+  <w:style w:type="character" w:styleId="a5">
+    <w:name w:val="Strong"/>
+    <w:basedOn w:val="a0"/>
+    <w:uiPriority w:val="22"/>
+    <w:qFormat/>
+    <w:rsid w:val="00BD47B1"/>
+    <w:rPr>
+      <w:b/>
+      <w:bCs/>
+    </w:rPr>
+  </w:style>
+  <w:style w:type="paragraph" w:styleId="a6">
+    <w:name w:val="Balloon Text"/>
+    <w:basedOn w:val="a"/>
+    <w:link w:val="a7"/>
+    <w:uiPriority w:val="99"/>
+    <w:semiHidden/>
+    <w:unhideWhenUsed/>
+    <w:rsid w:val="00C7760C"/>
+    <w:pPr>
+      <w:spacing w:after="0" w:line="240" w:lineRule="auto"/>
+    </w:pPr>
+    <w:rPr>
+      <w:rFonts w:ascii="Tahoma" w:hAnsi="Tahoma" w:cs="Tahoma"/>
+      <w:sz w:val="16"/>
+      <w:szCs w:val="16"/>
+    </w:rPr>
+  </w:style>
+  <w:style w:type="character" w:customStyle="1" w:styleId="a7">
+    <w:name w:val="Текст выноски Знак"/>
+    <w:basedOn w:val="a0"/>
+    <w:link w:val="a6"/>
+    <w:uiPriority w:val="99"/>
+    <w:semiHidden/>
+    <w:rsid w:val="00C7760C"/>
+    <w:rPr>
+      <w:rFonts w:ascii="Tahoma" w:hAnsi="Tahoma" w:cs="Tahoma"/>
+      <w:sz w:val="16"/>
+      <w:szCs w:val="16"/>
+    </w:rPr>
+  </w:style>
+</w:styles>
+</file>
+
+<file path=word/stylesWithEffects.xml><?xml version="1.0" encoding="utf-8"?>
+<w:styles xmlns:wpc="http://schemas.microsoft.com/office/word/2010/wordprocessingCanvas" xmlns:mc="http://schemas.openxmlformats.org/markup-compatibility/2006" xmlns:o="urn:schemas-microsoft-com:office:office" xmlns:r="http://schemas.openxmlformats.org/officeDocument/2006/relationships" xmlns:m="http://schemas.openxmlformats.org/officeDocument/2006/math" xmlns:v="urn:schemas-microsoft-com:vml" xmlns:wp14="http://schemas.microsoft.com/office/word/2010/wordprocessingDrawing" xmlns:wp="http://schemas.openxmlformats.org/drawingml/2006/wordprocessingDrawing" xmlns:w10="urn:schemas-microsoft-com:office:word" xmlns:w="http://schemas.openxmlformats.org/wordprocessingml/2006/main" xmlns:w14="http://schemas.microsoft.com/office/word/2010/wordml" xmlns:wpg="http://schemas.microsoft.com/office/word/2010/wordprocessingGroup" xmlns:wpi="http://schemas.microsoft.com/office/word/2010/wordprocessingInk" xmlns:wne="http://schemas.microsoft.com/office/word/2006/wordml" xmlns:wps="http://schemas.microsoft.com/office/word/2010/wordprocessingShape" mc:Ignorable="w14 wp14">
+  <w:docDefaults>
+    <w:rPrDefault>
+      <w:rPr>
+        <w:rFonts w:asciiTheme="minorHAnsi" w:eastAsiaTheme="minorHAnsi" w:hAnsiTheme="minorHAnsi" w:cstheme="minorBidi"/>
+        <w:sz w:val="22"/>
+        <w:szCs w:val="22"/>
+        <w:lang w:val="ru-RU" w:eastAsia="en-US" w:bidi="ar-SA"/>
+      </w:rPr>
+    </w:rPrDefault>
+    <w:pPrDefault>
+      <w:pPr>
+        <w:spacing w:after="200" w:line="276" w:lineRule="auto"/>
+      </w:pPr>
+    </w:pPrDefault>
+  </w:docDefaults>
+  <w:latentStyles w:defLockedState="0" w:defUIPriority="99" w:defSemiHidden="1" w:defUnhideWhenUsed="1" w:defQFormat="0" w:count="267">
+    <w:lsdException w:name="Normal" w:semiHidden="0" w:uiPriority="0" w:unhideWhenUsed="0" w:qFormat="1"/>
+    <w:lsdException w:name="heading 1" w:semiHidden="0" w:uiPriority="9" w:unhideWhenUsed="0" w:qFormat="1"/>
+    <w:lsdException w:name="heading 2" w:uiPriority="9" w:qFormat="1"/>
+    <w:lsdException w:name="heading 3" w:uiPriority="9" w:qFormat="1"/>
+    <w:lsdException w:name="heading 4" w:uiPriority="9" w:qFormat="1"/>
+    <w:lsdException w:name="heading 5" w:uiPriority="9" w:qFormat="1"/>
+    <w:lsdException w:name="heading 6" w:uiPriority="9" w:qFormat="1"/>
+    <w:lsdException w:name="heading 7" w:uiPriority="9" w:qFormat="1"/>
+    <w:lsdException w:name="heading 8" w:uiPriority="9" w:qFormat="1"/>
+    <w:lsdException w:name="heading 9" w:uiPriority="9" w:qFormat="1"/>
+    <w:lsdException w:name="toc 1" w:uiPriority="39"/>
+    <w:lsdException w:name="toc 2" w:uiPriority="39"/>
+    <w:lsdException w:name="toc 3" w:uiPriority="39"/>
+    <w:lsdException w:name="toc 4" w:uiPriority="39"/>
+    <w:lsdException w:name="toc 5" w:uiPriority="39"/>
+    <w:lsdException w:name="toc 6" w:uiPriority="39"/>
+    <w:lsdException w:name="toc 7" w:uiPriority="39"/>
+    <w:lsdException w:name="toc 8" w:uiPriority="39"/>
+    <w:lsdException w:name="toc 9" w:uiPriority="39"/>
+    <w:lsdException w:name="caption" w:uiPriority="35" w:qFormat="1"/>
+    <w:lsdException w:name="Title" w:semiHidden="0" w:uiPriority="10" w:unhideWhenUsed="0" w:qFormat="1"/>
+    <w:lsdException w:name="Default Paragraph Font" w:uiPriority="1"/>
+    <w:lsdException w:name="Subtitle" w:semiHidden="0" w:uiPriority="11" w:unhideWhenUsed="0" w:qFormat="1"/>
+    <w:lsdException w:name="Strong" w:semiHidden="0" w:uiPriority="22" w:unhideWhenUsed="0" w:qFormat="1"/>
+    <w:lsdException w:name="Emphasis" w:semiHidden="0" w:uiPriority="20" w:unhideWhenUsed="0" w:qFormat="1"/>
+    <w:lsdException w:name="Table Grid" w:semiHidden="0" w:uiPriority="59" w:unhideWhenUsed="0"/>
+    <w:lsdException w:name="Placeholder Text" w:unhideWhenUsed="0"/>
+    <w:lsdException w:name="No Spacing" w:semiHidden="0" w:uiPriority="1" w:unhideWhenUsed="0" w:qFormat="1"/>
+    <w:lsdException w:name="Light Shading" w:semiHidden="0" w:uiPriority="60" w:unhideWhenUsed="0"/>
+    <w:lsdException w:name="Light List" w:semiHidden="0" w:uiPriority="61" w:unhideWhenUsed="0"/>
+    <w:lsdException w:name="Light Grid" w:semiHidden="0" w:uiPriority="62" w:unhideWhenUsed="0"/>
+    <w:lsdException w:name="Medium Shading 1" w:semiHidden="0" w:uiPriority="63" w:unhideWhenUsed="0"/>
+    <w:lsdException w:name="Medium Shading 2" w:semiHidden="0" w:uiPriority="64" w:unhideWhenUsed="0"/>
+    <w:lsdException w:name="Medium List 1" w:semiHidden="0" w:uiPriority="65" w:unhideWhenUsed="0"/>
+    <w:lsdException w:name="Medium List 2" w:semiHidden="0" w:uiPriority="66" w:unhideWhenUsed="0"/>
+    <w:lsdException w:name="Medium Grid 1" w:semiHidden="0" w:uiPriority="67" w:unhideWhenUsed="0"/>
+    <w:lsdException w:name="Medium Grid 2" w:semiHidden="0" w:uiPriority="68" w:unhideWhenUsed="0"/>
+    <w:lsdException w:name="Medium Grid 3" w:semiHidden="0" w:uiPriority="69" w:unhideWhenUsed="0"/>
+    <w:lsdException w:name="Dark List" w:semiHidden="0" w:uiPriority="70" w:unhideWhenUsed="0"/>
+    <w:lsdException w:name="Colorful Shading" w:semiHidden="0" w:uiPriority="71" w:unhideWhenUsed="0"/>
+    <w:lsdException w:name="Colorful List" w:semiHidden="0" w:uiPriority="72" w:unhideWhenUsed="0"/>
+    <w:lsdException w:name="Colorful Grid" w:semiHidden="0" w:uiPriority="73" w:unhideWhenUsed="0"/>
+    <w:lsdException w:name="Light Shading Accent 1" w:semiHidden="0" w:uiPriority="60" w:unhideWhenUsed="0"/>
+    <w:lsdException w:name="Light List Accent 1" w:semiHidden="0" w:uiPriority="61" w:unhideWhenUsed="0"/>
+    <w:lsdException w:name="Light Grid Accent 1" w:semiHidden="0" w:uiPriority="62" w:unhideWhenUsed="0"/>
+    <w:lsdException w:name="Medium Shading 1 Accent 1" w:semiHidden="0" w:uiPriority="63" w:unhideWhenUsed="0"/>
+    <w:lsdException w:name="Medium Shading 2 Accent 1" w:semiHidden="0" w:uiPriority="64" w:unhideWhenUsed="0"/>
+    <w:lsdException w:name="Medium List 1 Accent 1" w:semiHidden="0" w:uiPriority="65" w:unhideWhenUsed="0"/>
+    <w:lsdException w:name="Revision" w:unhideWhenUsed="0"/>
+    <w:lsdException w:name="List Paragraph" w:semiHidden="0" w:uiPriority="34" w:unhideWhenUsed="0" w:qFormat="1"/>
+    <w:lsdException w:name="Quote" w:semiHidden="0" w:uiPriority="29" w:unhideWhenUsed="0" w:qFormat="1"/>
+    <w:lsdException w:name="Intense Quote" w:semiHidden="0" w:uiPriority="30" w:unhideWhenUsed="0" w:qFormat="1"/>
+    <w:lsdException w:name="Medium List 2 Accent 1" w:semiHidden="0" w:uiPriority="66" w:unhideWhenUsed="0"/>
+    <w:lsdException w:name="Medium Grid 1 Accent 1" w:semiHidden="0" w:uiPriority="67" w:unhideWhenUsed="0"/>
+    <w:lsdException w:name="Medium Grid 2 Accent 1" w:semiHidden="0" w:uiPriority="68" w:unhideWhenUsed="0"/>
+    <w:lsdException w:name="Medium Grid 3 Accent 1" w:semiHidden="0" w:uiPriority="69" w:unhideWhenUsed="0"/>
+    <w:lsdException w:name="Dark List Accent 1" w:semiHidden="0" w:uiPriority="70" w:unhideWhenUsed="0"/>
+    <w:lsdException w:name="Colorful Shading Accent 1" w:semiHidden="0" w:uiPriority="71" w:unhideWhenUsed="0"/>
+    <w:lsdException w:name="Colorful List Accent 1" w:semiHidden="0" w:uiPriority="72" w:unhideWhenUsed="0"/>
+    <w:lsdException w:name="Colorful Grid Accent 1" w:semiHidden="0" w:uiPriority="73" w:unhideWhenUsed="0"/>
+    <w:lsdException w:name="Light Shading Accent 2" w:semiHidden="0" w:uiPriority="60" w:unhideWhenUsed="0"/>
+    <w:lsdException w:name="Light List Accent 2" w:semiHidden="0" w:uiPriority="61" w:unhideWhenUsed="0"/>
+    <w:lsdException w:name="Light Grid Accent 2" w:semiHidden="0" w:uiPriority="62" w:unhideWhenUsed="0"/>
+    <w:lsdException w:name="Medium Shading 1 Accent 2" w:semiHidden="0" w:uiPriority="63" w:unhideWhenUsed="0"/>
+    <w:lsdException w:name="Medium Shading 2 Accent 2" w:semiHidden="0" w:uiPriority="64" w:unhideWhenUsed="0"/>
+    <w:lsdException w:name="Medium List 1 Accent 2" w:semiHidden="0" w:uiPriority="65" w:unhideWhenUsed="0"/>
+    <w:lsdException w:name="Medium List 2 Accent 2" w:semiHidden="0" w:uiPriority="66" w:unhideWhenUsed="0"/>
+    <w:lsdException w:name="Medium Grid 1 Accent 2" w:semiHidden="0" w:uiPriority="67" w:unhideWhenUsed="0"/>
+    <w:lsdException w:name="Medium Grid 2 Accent 2" w:semiHidden="0" w:uiPriority="68" w:unhideWhenUsed="0"/>
+    <w:lsdException w:name="Medium Grid 3 Accent 2" w:semiHidden="0" w:uiPriority="69" w:unhideWhenUsed="0"/>
+    <w:lsdException w:name="Dark List Accent 2" w:semiHidden="0" w:uiPriority="70" w:unhideWhenUsed="0"/>
+    <w:lsdException w:name="Colorful Shading Accent 2" w:semiHidden="0" w:uiPriority="71" w:unhideWhenUsed="0"/>
+    <w:lsdException w:name="Colorful List Accent 2" w:semiHidden="0" w:uiPriority="72" w:unhideWhenUsed="0"/>
+    <w:lsdException w:name="Colorful Grid Accent 2" w:semiHidden="0" w:uiPriority="73" w:unhideWhenUsed="0"/>
+    <w:lsdException w:name="Light Shading Accent 3" w:semiHidden="0" w:uiPriority="60" w:unhideWhenUsed="0"/>
+    <w:lsdException w:name="Light List Accent 3" w:semiHidden="0" w:uiPriority="61" w:unhideWhenUsed="0"/>
+    <w:lsdException w:name="Light Grid Accent 3" w:semiHidden="0" w:uiPriority="62" w:unhideWhenUsed="0"/>
+    <w:lsdException w:name="Medium Shading 1 Accent 3" w:semiHidden="0" w:uiPriority="63" w:unhideWhenUsed="0"/>
+    <w:lsdException w:name="Medium Shading 2 Accent 3" w:semiHidden="0" w:uiPriority="64" w:unhideWhenUsed="0"/>
+    <w:lsdException w:name="Medium List 1 Accent 3" w:semiHidden="0" w:uiPriority="65" w:unhideWhenUsed="0"/>
+    <w:lsdException w:name="Medium List 2 Accent 3" w:semiHidden="0" w:uiPriority="66" w:unhideWhenUsed="0"/>
+    <w:lsdException w:name="Medium Grid 1 Accent 3" w:semiHidden="0" w:uiPriority="67" w:unhideWhenUsed="0"/>
+    <w:lsdException w:name="Medium Grid 2 Accent 3" w:semiHidden="0" w:uiPriority="68" w:unhideWhenUsed="0"/>
+    <w:lsdException w:name="Medium Grid 3 Accent 3" w:semiHidden="0" w:uiPriority="69" w:unhideWhenUsed="0"/>
+    <w:lsdException w:name="Dark List Accent 3" w:semiHidden="0" w:uiPriority="70" w:unhideWhenUsed="0"/>
+    <w:lsdException w:name="Colorful Shading Accent 3" w:semiHidden="0" w:uiPriority="71" w:unhideWhenUsed="0"/>
+    <w:lsdException w:name="Colorful List Accent 3" w:semiHidden="0" w:uiPriority="72" w:unhideWhenUsed="0"/>
+    <w:lsdException w:name="Colorful Grid Accent 3" w:semiHidden="0" w:uiPriority="73" w:unhideWhenUsed="0"/>
+    <w:lsdException w:name="Light Shading Accent 4" w:semiHidden="0" w:uiPriority="60" w:unhideWhenUsed="0"/>
+    <w:lsdException w:name="Light List Accent 4" w:semiHidden="0" w:uiPriority="61" w:unhideWhenUsed="0"/>
+    <w:lsdException w:name="Light Grid Accent 4" w:semiHidden="0" w:uiPriority="62" w:unhideWhenUsed="0"/>
+    <w:lsdException w:name="Medium Shading 1 Accent 4" w:semiHidden="0" w:uiPriority="63" w:unhideWhenUsed="0"/>
+    <w:lsdException w:name="Medium Shading 2 Accent 4" w:semiHidden="0" w:uiPriority="64" w:unhideWhenUsed="0"/>
+    <w:lsdException w:name="Medium List 1 Accent 4" w:semiHidden="0" w:uiPriority="65" w:unhideWhenUsed="0"/>
+    <w:lsdException w:name="Medium List 2 Accent 4" w:semiHidden="0" w:uiPriority="66" w:unhideWhenUsed="0"/>
+    <w:lsdException w:name="Medium Grid 1 Accent 4" w:semiHidden="0" w:uiPriority="67" w:unhideWhenUsed="0"/>
+    <w:lsdException w:name="Medium Grid 2 Accent 4" w:semiHidden="0" w:uiPriority="68" w:unhideWhenUsed="0"/>
+    <w:lsdException w:name="Medium Grid 3 Accent 4" w:semiHidden="0" w:uiPriority="69" w:unhideWhenUsed="0"/>
+    <w:lsdException w:name="Dark List Accent 4" w:semiHidden="0" w:uiPriority="70" w:unhideWhenUsed="0"/>
+    <w:lsdException w:name="Colorful Shading Accent 4" w:semiHidden="0" w:uiPriority="71" w:unhideWhenUsed="0"/>
+    <w:lsdException w:name="Colorful List Accent 4" w:semiHidden="0" w:uiPriority="72" w:unhideWhenUsed="0"/>
+    <w:lsdException w:name="Colorful Grid Accent 4" w:semiHidden="0" w:uiPriority="73" w:unhideWhenUsed="0"/>
+    <w:lsdException w:name="Light Shading Accent 5" w:semiHidden="0" w:uiPriority="60" w:unhideWhenUsed="0"/>
+    <w:lsdException w:name="Light List Accent 5" w:semiHidden="0" w:uiPriority="61" w:unhideWhenUsed="0"/>
+    <w:lsdException w:name="Light Grid Accent 5" w:semiHidden="0" w:uiPriority="62" w:unhideWhenUsed="0"/>
+    <w:lsdException w:name="Medium Shading 1 Accent 5" w:semiHidden="0" w:uiPriority="63" w:unhideWhenUsed="0"/>
+    <w:lsdException w:name="Medium Shading 2 Accent 5" w:semiHidden="0" w:uiPriority="64" w:unhideWhenUsed="0"/>
+    <w:lsdException w:name="Medium List 1 Accent 5" w:semiHidden="0" w:uiPriority="65" w:unhideWhenUsed="0"/>
+    <w:lsdException w:name="Medium List 2 Accent 5" w:semiHidden="0" w:uiPriority="66" w:unhideWhenUsed="0"/>
+    <w:lsdException w:name="Medium Grid 1 Accent 5" w:semiHidden="0" w:uiPriority="67" w:unhideWhenUsed="0"/>
+    <w:lsdException w:name="Medium Grid 2 Accent 5" w:semiHidden="0" w:uiPriority="68" w:unhideWhenUsed="0"/>
+    <w:lsdException w:name="Medium Grid 3 Accent 5" w:semiHidden="0" w:uiPriority="69" w:unhideWhenUsed="0"/>
+    <w:lsdException w:name="Dark List Accent 5" w:semiHidden="0" w:uiPriority="70" w:unhideWhenUsed="0"/>
+    <w:lsdException w:name="Colorful Shading Accent 5" w:semiHidden="0" w:uiPriority="71" w:unhideWhenUsed="0"/>
+    <w:lsdException w:name="Colorful List Accent 5" w:semiHidden="0" w:uiPriority="72" w:unhideWhenUsed="0"/>
+    <w:lsdException w:name="Colorful Grid Accent 5" w:semiHidden="0" w:uiPriority="73" w:unhideWhenUsed="0"/>
+    <w:lsdException w:name="Light Shading Accent 6" w:semiHidden="0" w:uiPriority="60" w:unhideWhenUsed="0"/>
+    <w:lsdException w:name="Light List Accent 6" w:semiHidden="0" w:uiPriority="61" w:unhideWhenUsed="0"/>
+    <w:lsdException w:name="Light Grid Accent 6" w:semiHidden="0" w:uiPriority="62" w:unhideWhenUsed="0"/>
+    <w:lsdException w:name="Medium Shading 1 Accent 6" w:semiHidden="0" w:uiPriority="63" w:unhideWhenUsed="0"/>
+    <w:lsdException w:name="Medium Shading 2 Accent 6" w:semiHidden="0" w:uiPriority="64" w:unhideWhenUsed="0"/>
+    <w:lsdException w:name="Medium List 1 Accent 6" w:semiHidden="0" w:uiPriority="65" w:unhideWhenUsed="0"/>
+    <w:lsdException w:name="Medium List 2 Accent 6" w:semiHidden="0" w:uiPriority="66" w:unhideWhenUsed="0"/>
+    <w:lsdException w:name="Medium Grid 1 Accent 6" w:semiHidden="0" w:uiPriority="67" w:unhideWhenUsed="0"/>
+    <w:lsdException w:name="Medium Grid 2 Accent 6" w:semiHidden="0" w:uiPriority="68" w:unhideWhenUsed="0"/>
+    <w:lsdException w:name="Medium Grid 3 Accent 6" w:semiHidden="0" w:uiPriority="69" w:unhideWhenUsed="0"/>
+    <w:lsdException w:name="Dark List Accent 6" w:semiHidden="0" w:uiPriority="70" w:unhideWhenUsed="0"/>
+    <w:lsdException w:name="Colorful Shading Accent 6" w:semiHidden="0" w:uiPriority="71" w:unhideWhenUsed="0"/>
+    <w:lsdException w:name="Colorful List Accent 6" w:semiHidden="0" w:uiPriority="72" w:unhideWhenUsed="0"/>
+    <w:lsdException w:name="Colorful Grid Accent 6" w:semiHidden="0" w:uiPriority="73" w:unhideWhenUsed="0"/>
+    <w:lsdException w:name="Subtle Emphasis" w:semiHidden="0" w:uiPriority="19" w:unhideWhenUsed="0" w:qFormat="1"/>
+    <w:lsdException w:name="Intense Emphasis" w:semiHidden="0" w:uiPriority="21" w:unhideWhenUsed="0" w:qFormat="1"/>
+    <w:lsdException w:name="Subtle Reference" w:semiHidden="0" w:uiPriority="31" w:unhideWhenUsed="0" w:qFormat="1"/>
+    <w:lsdException w:name="Intense Reference" w:semiHidden="0" w:uiPriority="32" w:unhideWhenUsed="0" w:qFormat="1"/>
+    <w:lsdException w:name="Book Title" w:semiHidden="0" w:uiPriority="33" w:unhideWhenUsed="0" w:qFormat="1"/>
+    <w:lsdException w:name="Bibliography" w:uiPriority="37"/>
+    <w:lsdException w:name="TOC Heading" w:uiPriority="39" w:qFormat="1"/>
   </w:latentStyles>
   <w:style w:type="paragraph" w:default="1" w:styleId="a">
     <w:name w:val="Normal"/>
@@ -15839,7 +15844,7 @@
 </file>
 
 <file path=customXml/itemProps1.xml><?xml version="1.0" encoding="utf-8"?>
-<ds:datastoreItem xmlns:ds="http://schemas.openxmlformats.org/officeDocument/2006/customXml" ds:itemID="{0818E39B-7352-440C-A0EF-7A3452B73AF2}">
+<ds:datastoreItem xmlns:ds="http://schemas.openxmlformats.org/officeDocument/2006/customXml" ds:itemID="{75B9485D-CB33-4E0D-9710-F184C38B407D}">
   <ds:schemaRefs>
     <ds:schemaRef ds:uri="http://schemas.openxmlformats.org/officeDocument/2006/bibliography"/>
   </ds:schemaRefs>
